--- a/tema_2_avion/README_PIELE_BOGDAN.docx
+++ b/tema_2_avion/README_PIELE_BOGDAN.docx
@@ -1,12 +1,7 @@
 
 <file path=word/document.xml><?xml version="1.0" encoding="utf-8"?>
-<w:document xmlns:wpc="http://schemas.microsoft.com/office/word/2010/wordprocessingCanvas" xmlns:cx="http://schemas.microsoft.com/office/drawing/2014/chartex" xmlns:cx1="http://schemas.microsoft.com/office/drawing/2015/9/8/chartex" xmlns:cx2="http://schemas.microsoft.com/office/drawing/2015/10/21/chartex" xmlns:cx3="http://schemas.microsoft.com/office/drawing/2016/5/9/chartex" xmlns:cx4="http://schemas.microsoft.com/office/drawing/2016/5/10/chartex" xmlns:cx5="http://schemas.microsoft.com/office/drawing/2016/5/11/chartex" xmlns:cx6="http://schemas.microsoft.com/office/drawing/2016/5/12/chartex" xmlns:cx7="http://schemas.microsoft.com/office/drawing/2016/5/13/chartex" xmlns:cx8="http://schemas.microsoft.com/office/drawing/2016/5/14/chartex" xmlns:mc="http://schemas.openxmlformats.org/markup-compatibility/2006" xmlns:aink="http://schemas.microsoft.com/office/drawing/2016/ink" xmlns:am3d="http://schemas.microsoft.com/office/drawing/2017/model3d" xmlns:o="urn:schemas-microsoft-com:office:office" xmlns:r="http://schemas.openxmlformats.org/officeDocument/2006/relationships" xmlns:m="http://schemas.openxmlformats.org/officeDocument/2006/math" xmlns:v="urn:schemas-microsoft-com:vml" xmlns:wp14="http://schemas.microsoft.com/office/word/2010/wordprocessingDrawing" xmlns:wp="http://schemas.openxmlformats.org/drawingml/2006/wordprocessingDrawing" xmlns:w10="urn:schemas-microsoft-com:office:word" xmlns:w="http://schemas.openxmlformats.org/wordprocessingml/2006/main" xmlns:w14="http://schemas.microsoft.com/office/word/2010/wordml" xmlns:w15="http://schemas.microsoft.com/office/word/2012/wordml" xmlns:w16cex="http://schemas.microsoft.com/office/word/2018/wordml/cex" xmlns:w16cid="http://schemas.microsoft.com/office/word/2016/wordml/cid" xmlns:w16="http://schemas.microsoft.com/office/word/2018/wordml" xmlns:w16se="http://schemas.microsoft.com/office/word/2015/wordml/symex" xmlns:wpg="http://schemas.microsoft.com/office/word/2010/wordprocessingGroup" xmlns:wpi="http://schemas.microsoft.com/office/word/2010/wordprocessingInk" xmlns:wne="http://schemas.microsoft.com/office/word/2006/wordml" xmlns:wps="http://schemas.microsoft.com/office/word/2010/wordprocessingShape" mc:Ignorable="w14 w15 w16se w16cid w16 w16cex wp14">
+<w:document xmlns:wpc="http://schemas.microsoft.com/office/word/2010/wordprocessingCanvas" xmlns:cx="http://schemas.microsoft.com/office/drawing/2014/chartex" xmlns:cx1="http://schemas.microsoft.com/office/drawing/2015/9/8/chartex" xmlns:cx2="http://schemas.microsoft.com/office/drawing/2015/10/21/chartex" xmlns:cx3="http://schemas.microsoft.com/office/drawing/2016/5/9/chartex" xmlns:cx4="http://schemas.microsoft.com/office/drawing/2016/5/10/chartex" xmlns:cx5="http://schemas.microsoft.com/office/drawing/2016/5/11/chartex" xmlns:cx6="http://schemas.microsoft.com/office/drawing/2016/5/12/chartex" xmlns:cx7="http://schemas.microsoft.com/office/drawing/2016/5/13/chartex" xmlns:cx8="http://schemas.microsoft.com/office/drawing/2016/5/14/chartex" xmlns:mc="http://schemas.openxmlformats.org/markup-compatibility/2006" xmlns:aink="http://schemas.microsoft.com/office/drawing/2016/ink" xmlns:am3d="http://schemas.microsoft.com/office/drawing/2017/model3d" xmlns:o="urn:schemas-microsoft-com:office:office" xmlns:r="http://schemas.openxmlformats.org/officeDocument/2006/relationships" xmlns:m="http://schemas.openxmlformats.org/officeDocument/2006/math" xmlns:v="urn:schemas-microsoft-com:vml" xmlns:wp14="http://schemas.microsoft.com/office/word/2010/wordprocessingDrawing" xmlns:wp="http://schemas.openxmlformats.org/drawingml/2006/wordprocessingDrawing" xmlns:w10="urn:schemas-microsoft-com:office:word" xmlns:w="http://schemas.openxmlformats.org/wordprocessingml/2006/main" xmlns:w14="http://schemas.microsoft.com/office/word/2010/wordml" xmlns:w15="http://schemas.microsoft.com/office/word/2012/wordml" xmlns:w16cid="http://schemas.microsoft.com/office/word/2016/wordml/cid" xmlns:w16se="http://schemas.microsoft.com/office/word/2015/wordml/symex" xmlns:wpg="http://schemas.microsoft.com/office/word/2010/wordprocessingGroup" xmlns:wpi="http://schemas.microsoft.com/office/word/2010/wordprocessingInk" xmlns:wne="http://schemas.microsoft.com/office/word/2006/wordml" xmlns:wps="http://schemas.microsoft.com/office/word/2010/wordprocessingShape" mc:Ignorable="w14 w15 w16se w16cid wp14">
   <w:body>
-    <w:p>
-      <w:r>
-        <w:t>Aceasta este solutia mea pentru problema avioanelor, de la Tema 2.</w:t>
-      </w:r>
-    </w:p>
     <w:p>
       <w:r>
         <w:t xml:space="preserve">Grafurile sunt identificate prin matrice de adiacenta, fiind utilizate in problema si </w:t>
@@ -21,7 +16,63 @@
         </w:numPr>
       </w:pPr>
       <w:r>
-        <w:t>Un minheap (pentru dijkstra si pentru memorarea sortata a unor numere – coduri specifice avioanelor in exces. Explicatia detaliata in textul urmat de heading-ul partii a doua, in subheading-ul de backtracking)</w:t>
+        <w:t xml:space="preserve">Un </w:t>
+      </w:r>
+      <w:proofErr w:type="spellStart"/>
+      <w:r>
+        <w:t>minheap</w:t>
+      </w:r>
+      <w:proofErr w:type="spellEnd"/>
+      <w:r>
+        <w:t xml:space="preserve"> (pentru </w:t>
+      </w:r>
+      <w:proofErr w:type="spellStart"/>
+      <w:r>
+        <w:t>dijkstra</w:t>
+      </w:r>
+      <w:proofErr w:type="spellEnd"/>
+      <w:r>
+        <w:t xml:space="preserve"> si pentru memorarea sortata a unor numere – coduri specifice avioanelor in exces. </w:t>
+      </w:r>
+      <w:proofErr w:type="spellStart"/>
+      <w:r>
+        <w:t>Explicatia</w:t>
+      </w:r>
+      <w:proofErr w:type="spellEnd"/>
+      <w:r>
+        <w:t xml:space="preserve"> detaliata in textul urmat de </w:t>
+      </w:r>
+      <w:proofErr w:type="spellStart"/>
+      <w:r>
+        <w:t>heading-ul</w:t>
+      </w:r>
+      <w:proofErr w:type="spellEnd"/>
+      <w:r>
+        <w:t xml:space="preserve"> </w:t>
+      </w:r>
+      <w:proofErr w:type="spellStart"/>
+      <w:r>
+        <w:t>partii</w:t>
+      </w:r>
+      <w:proofErr w:type="spellEnd"/>
+      <w:r>
+        <w:t xml:space="preserve"> a doua, in </w:t>
+      </w:r>
+      <w:proofErr w:type="spellStart"/>
+      <w:r>
+        <w:t>subheading-ul</w:t>
+      </w:r>
+      <w:proofErr w:type="spellEnd"/>
+      <w:r>
+        <w:t xml:space="preserve"> de </w:t>
+      </w:r>
+      <w:proofErr w:type="spellStart"/>
+      <w:r>
+        <w:t>backtracking</w:t>
+      </w:r>
+      <w:proofErr w:type="spellEnd"/>
+      <w:r>
+        <w:t>)</w:t>
       </w:r>
     </w:p>
     <w:p>
@@ -33,15 +84,32 @@
         </w:numPr>
       </w:pPr>
       <w:r>
-        <w:t xml:space="preserve">O coada (pentru transferul de avioane in cazul in care vecinii unei insule cu depasirea de toleranta nu mai pot accepta avioane (transfer </w:t>
+        <w:t xml:space="preserve">O coada (pentru transferul de avioane in cazul in care vecinii unei insule cu </w:t>
+      </w:r>
+      <w:proofErr w:type="spellStart"/>
+      <w:r>
+        <w:t>depasirea</w:t>
+      </w:r>
+      <w:proofErr w:type="spellEnd"/>
+      <w:r>
+        <w:t xml:space="preserve"> de toleranta nu mai pot accepta avioane (transfer </w:t>
       </w:r>
       <w:r>
         <w:rPr>
           <w:i/>
           <w:iCs/>
         </w:rPr>
-        <w:t>in lant</w:t>
-      </w:r>
+        <w:t xml:space="preserve">in </w:t>
+      </w:r>
+      <w:proofErr w:type="spellStart"/>
+      <w:r>
+        <w:rPr>
+          <w:i/>
+          <w:iCs/>
+        </w:rPr>
+        <w:t>lant</w:t>
+      </w:r>
+      <w:proofErr w:type="spellEnd"/>
       <w:r>
         <w:t>)</w:t>
       </w:r>
@@ -60,7 +128,15 @@
     </w:p>
     <w:p>
       <w:r>
-        <w:t xml:space="preserve">Fiecare structura corespunde unui header. </w:t>
+        <w:t xml:space="preserve">Fiecare structura corespunde unui </w:t>
+      </w:r>
+      <w:proofErr w:type="spellStart"/>
+      <w:r>
+        <w:t>header</w:t>
+      </w:r>
+      <w:proofErr w:type="spellEnd"/>
+      <w:r>
+        <w:t xml:space="preserve">. </w:t>
       </w:r>
       <w:r>
         <w:rPr>
@@ -69,8 +145,69 @@
         </w:rPr>
         <w:t xml:space="preserve">Proiectul </w:t>
       </w:r>
-      <w:r>
-        <w:t>contine si un header cu functii pentru realizarea algoritmului lui Dijkstra, unul pentru utilitati (functii care s-ar putea gasi, la fel de bine, si in alte programe – minim, maxim, alocarea unui string,..)</w:t>
+      <w:proofErr w:type="spellStart"/>
+      <w:r>
+        <w:t>contine</w:t>
+      </w:r>
+      <w:proofErr w:type="spellEnd"/>
+      <w:r>
+        <w:t xml:space="preserve"> si un </w:t>
+      </w:r>
+      <w:proofErr w:type="spellStart"/>
+      <w:r>
+        <w:t>header</w:t>
+      </w:r>
+      <w:proofErr w:type="spellEnd"/>
+      <w:r>
+        <w:t xml:space="preserve"> cu </w:t>
+      </w:r>
+      <w:proofErr w:type="spellStart"/>
+      <w:r>
+        <w:t>functii</w:t>
+      </w:r>
+      <w:proofErr w:type="spellEnd"/>
+      <w:r>
+        <w:t xml:space="preserve"> pentru realizarea algoritmului lui </w:t>
+      </w:r>
+      <w:proofErr w:type="spellStart"/>
+      <w:r>
+        <w:t>Dijkstra</w:t>
+      </w:r>
+      <w:proofErr w:type="spellEnd"/>
+      <w:r>
+        <w:t xml:space="preserve">, unul pentru </w:t>
+      </w:r>
+      <w:proofErr w:type="spellStart"/>
+      <w:r>
+        <w:t>utilitati</w:t>
+      </w:r>
+      <w:proofErr w:type="spellEnd"/>
+      <w:r>
+        <w:t xml:space="preserve"> (</w:t>
+      </w:r>
+      <w:proofErr w:type="spellStart"/>
+      <w:r>
+        <w:t>functii</w:t>
+      </w:r>
+      <w:proofErr w:type="spellEnd"/>
+      <w:r>
+        <w:t xml:space="preserve"> care s-ar putea </w:t>
+      </w:r>
+      <w:proofErr w:type="spellStart"/>
+      <w:r>
+        <w:t>gasi</w:t>
+      </w:r>
+      <w:proofErr w:type="spellEnd"/>
+      <w:r>
+        <w:t xml:space="preserve">, la fel de bine, si in alte programe – minim, maxim, alocarea unui </w:t>
+      </w:r>
+      <w:proofErr w:type="spellStart"/>
+      <w:r>
+        <w:t>string</w:t>
+      </w:r>
+      <w:proofErr w:type="spellEnd"/>
+      <w:r>
+        <w:t>,..)</w:t>
       </w:r>
       <w:r>
         <w:t>.</w:t>
@@ -78,7 +215,23 @@
     </w:p>
     <w:p>
       <w:r>
-        <w:t>Toate headerele sunt grupate in MainHeader.h.</w:t>
+        <w:t xml:space="preserve">Toate </w:t>
+      </w:r>
+      <w:proofErr w:type="spellStart"/>
+      <w:r>
+        <w:t>headerele</w:t>
+      </w:r>
+      <w:proofErr w:type="spellEnd"/>
+      <w:r>
+        <w:t xml:space="preserve"> sunt grupate in </w:t>
+      </w:r>
+      <w:proofErr w:type="spellStart"/>
+      <w:r>
+        <w:t>MainHeader.h</w:t>
+      </w:r>
+      <w:proofErr w:type="spellEnd"/>
+      <w:r>
+        <w:t>.</w:t>
       </w:r>
       <w:r>
         <w:t xml:space="preserve"> </w:t>
@@ -89,7 +242,15 @@
         <w:pStyle w:val="Titlu1"/>
       </w:pPr>
       <w:r>
-        <w:t>Partea intai a problemei</w:t>
+        <w:t xml:space="preserve">Partea </w:t>
+      </w:r>
+      <w:proofErr w:type="spellStart"/>
+      <w:r>
+        <w:t>intai</w:t>
+      </w:r>
+      <w:proofErr w:type="spellEnd"/>
+      <w:r>
+        <w:t xml:space="preserve"> a problemei</w:t>
       </w:r>
     </w:p>
     <w:p>
@@ -100,7 +261,15 @@
         <w:t xml:space="preserve">in ordine </w:t>
       </w:r>
       <w:r>
-        <w:t xml:space="preserve">prin folosirea unui trie. Acesta memoreaza UNIC numele unor resurse prin </w:t>
+        <w:t xml:space="preserve">prin folosirea unui trie. Acesta </w:t>
+      </w:r>
+      <w:proofErr w:type="spellStart"/>
+      <w:r>
+        <w:t>memoreaza</w:t>
+      </w:r>
+      <w:proofErr w:type="spellEnd"/>
+      <w:r>
+        <w:t xml:space="preserve"> UNIC numele unor resurse prin </w:t>
       </w:r>
       <w:r>
         <w:t>valoarea „boolean”</w:t>
@@ -117,23 +286,35 @@
       <w:r>
         <w:t xml:space="preserve">pentru </w:t>
       </w:r>
+      <w:proofErr w:type="spellStart"/>
       <w:r>
         <w:t>sfarsi</w:t>
       </w:r>
       <w:r>
         <w:t>rea</w:t>
       </w:r>
+      <w:proofErr w:type="spellEnd"/>
       <w:r>
         <w:t xml:space="preserve"> </w:t>
       </w:r>
       <w:r>
         <w:t xml:space="preserve">unui </w:t>
       </w:r>
+      <w:proofErr w:type="spellStart"/>
       <w:r>
         <w:t>cuvant</w:t>
       </w:r>
-      <w:r>
-        <w:t>, fara a fi nevoie de eliminarea dublurilor</w:t>
+      <w:proofErr w:type="spellEnd"/>
+      <w:r>
+        <w:t xml:space="preserve">, </w:t>
+      </w:r>
+      <w:proofErr w:type="spellStart"/>
+      <w:r>
+        <w:t>fara</w:t>
+      </w:r>
+      <w:proofErr w:type="spellEnd"/>
+      <w:r>
+        <w:t xml:space="preserve"> a fi nevoie de eliminarea dublurilor</w:t>
       </w:r>
       <w:r>
         <w:t xml:space="preserve"> sau de sortare</w:t>
@@ -142,22 +323,85 @@
         <w:t xml:space="preserve">. </w:t>
       </w:r>
       <w:r>
-        <w:t>Se poate identifica printr-o parcurgere si numarul lor.</w:t>
-      </w:r>
-    </w:p>
-    <w:p>
-      <w:r>
-        <w:t xml:space="preserve">Functia de Dijkstra are, in plus fata de parametrii obisnuiti, si o variabila </w:t>
-      </w:r>
+        <w:t xml:space="preserve">Se poate identifica printr-o parcurgere si </w:t>
+      </w:r>
+      <w:proofErr w:type="spellStart"/>
+      <w:r>
+        <w:t>numarul</w:t>
+      </w:r>
+      <w:proofErr w:type="spellEnd"/>
+      <w:r>
+        <w:t xml:space="preserve"> </w:t>
+      </w:r>
+      <w:r>
+        <w:t xml:space="preserve">termenilor </w:t>
+      </w:r>
+      <w:proofErr w:type="spellStart"/>
+      <w:r>
+        <w:t>stocati</w:t>
+      </w:r>
+      <w:proofErr w:type="spellEnd"/>
+      <w:r>
+        <w:t>.</w:t>
+      </w:r>
+    </w:p>
+    <w:p>
+      <w:proofErr w:type="spellStart"/>
+      <w:r>
+        <w:t>Functia</w:t>
+      </w:r>
+      <w:proofErr w:type="spellEnd"/>
+      <w:r>
+        <w:t xml:space="preserve"> de </w:t>
+      </w:r>
+      <w:proofErr w:type="spellStart"/>
+      <w:r>
+        <w:t>Dijkstra</w:t>
+      </w:r>
+      <w:proofErr w:type="spellEnd"/>
+      <w:r>
+        <w:t xml:space="preserve"> are, in plus fata de parametrii </w:t>
+      </w:r>
+      <w:proofErr w:type="spellStart"/>
+      <w:r>
+        <w:t>obisnuiti</w:t>
+      </w:r>
+      <w:proofErr w:type="spellEnd"/>
+      <w:r>
+        <w:t>, si o variabila</w:t>
+      </w:r>
+      <w:r>
+        <w:t xml:space="preserve"> numita</w:t>
+      </w:r>
+      <w:r>
+        <w:t xml:space="preserve"> </w:t>
+      </w:r>
+      <w:proofErr w:type="spellStart"/>
       <w:r>
         <w:rPr>
           <w:i/>
           <w:iCs/>
         </w:rPr>
-        <w:t xml:space="preserve">wait </w:t>
-      </w:r>
-      <w:r>
-        <w:t xml:space="preserve">specifica timpului de stationare. </w:t>
+        <w:t>wait</w:t>
+      </w:r>
+      <w:proofErr w:type="spellEnd"/>
+      <w:r>
+        <w:rPr>
+          <w:i/>
+          <w:iCs/>
+        </w:rPr>
+        <w:t xml:space="preserve">, </w:t>
+      </w:r>
+      <w:r>
+        <w:t xml:space="preserve">specifica timpului de </w:t>
+      </w:r>
+      <w:proofErr w:type="spellStart"/>
+      <w:r>
+        <w:t>stationare</w:t>
+      </w:r>
+      <w:proofErr w:type="spellEnd"/>
+      <w:r>
+        <w:t xml:space="preserve">. </w:t>
       </w:r>
     </w:p>
     <w:p>
@@ -168,32 +412,95 @@
         </w:rPr>
       </w:pPr>
       <w:r>
-        <w:t xml:space="preserve">Conform abordarii </w:t>
-      </w:r>
+        <w:t xml:space="preserve">Conform </w:t>
+      </w:r>
+      <w:proofErr w:type="spellStart"/>
+      <w:r>
+        <w:t>abordarii</w:t>
+      </w:r>
+      <w:proofErr w:type="spellEnd"/>
+      <w:r>
+        <w:t xml:space="preserve"> </w:t>
+      </w:r>
+      <w:proofErr w:type="spellStart"/>
       <w:r>
         <w:rPr>
           <w:i/>
           <w:iCs/>
         </w:rPr>
-        <w:t xml:space="preserve">greedy </w:t>
-      </w:r>
-      <w:r>
-        <w:t xml:space="preserve">specifica Dijkstra, se extrage la urmatorul pas nodul cu cea mai mica distanta (aici timp). </w:t>
-      </w:r>
-      <w:r>
-        <w:t>Structura de nod de Dijkstra (nod de heap) contine indexul unei insule si timpul necesar ajungerii la ea</w:t>
-      </w:r>
-      <w:r>
-        <w:t xml:space="preserve"> de la un nod </w:t>
-      </w:r>
-      <w:r>
-        <w:t xml:space="preserve">(insula) </w:t>
-      </w:r>
+        <w:t>greedy</w:t>
+      </w:r>
+      <w:proofErr w:type="spellEnd"/>
       <w:r>
         <w:rPr>
           <w:i/>
           <w:iCs/>
         </w:rPr>
+        <w:t xml:space="preserve"> </w:t>
+      </w:r>
+      <w:r>
+        <w:t xml:space="preserve">specifica </w:t>
+      </w:r>
+      <w:proofErr w:type="spellStart"/>
+      <w:r>
+        <w:t>Dijkstra</w:t>
+      </w:r>
+      <w:proofErr w:type="spellEnd"/>
+      <w:r>
+        <w:t xml:space="preserve">, se extrage la </w:t>
+      </w:r>
+      <w:proofErr w:type="spellStart"/>
+      <w:r>
+        <w:t>urmatorul</w:t>
+      </w:r>
+      <w:proofErr w:type="spellEnd"/>
+      <w:r>
+        <w:t xml:space="preserve"> pas nodul cu cea mai mica distanta (aici timp). </w:t>
+      </w:r>
+      <w:r>
+        <w:t xml:space="preserve">Structura de nod </w:t>
+      </w:r>
+      <w:r>
+        <w:t>pentru</w:t>
+      </w:r>
+      <w:r>
+        <w:t xml:space="preserve"> </w:t>
+      </w:r>
+      <w:proofErr w:type="spellStart"/>
+      <w:r>
+        <w:t>Dijkstra</w:t>
+      </w:r>
+      <w:proofErr w:type="spellEnd"/>
+      <w:r>
+        <w:t xml:space="preserve"> (nod de </w:t>
+      </w:r>
+      <w:proofErr w:type="spellStart"/>
+      <w:r>
+        <w:t>min</w:t>
+      </w:r>
+      <w:r>
+        <w:t>heap</w:t>
+      </w:r>
+      <w:proofErr w:type="spellEnd"/>
+      <w:r>
+        <w:t xml:space="preserve">) </w:t>
+      </w:r>
+      <w:proofErr w:type="spellStart"/>
+      <w:r>
+        <w:t>contine</w:t>
+      </w:r>
+      <w:proofErr w:type="spellEnd"/>
+      <w:r>
+        <w:t xml:space="preserve"> indexul unei insule si timpul necesar ajungerii la ea</w:t>
+      </w:r>
+      <w:r>
+        <w:t xml:space="preserve"> de la un nod </w:t>
+      </w:r>
+      <w:r>
+        <w:rPr>
+          <w:i/>
+          <w:iCs/>
+        </w:rPr>
         <w:t>sursa</w:t>
       </w:r>
       <w:r>
@@ -203,7 +510,15 @@
         <w:t>L</w:t>
       </w:r>
       <w:r>
-        <w:t>a fiecare iterare in Dijkstra, se extrage un nod</w:t>
+        <w:t xml:space="preserve">a fiecare iterare in </w:t>
+      </w:r>
+      <w:proofErr w:type="spellStart"/>
+      <w:r>
+        <w:t>Dijkstra</w:t>
+      </w:r>
+      <w:proofErr w:type="spellEnd"/>
+      <w:r>
+        <w:t>, se extrage un nod</w:t>
       </w:r>
       <w:r>
         <w:t xml:space="preserve"> </w:t>
@@ -213,104 +528,731 @@
           <w:b/>
           <w:bCs/>
         </w:rPr>
-        <w:t xml:space="preserve">pentru a evalua vecinii sai. </w:t>
-      </w:r>
-      <w:r>
-        <w:t xml:space="preserve"> </w:t>
-      </w:r>
-      <w:r>
-        <w:t xml:space="preserve">Aceasta evaluare presupune ca se va stationa pe insula </w:t>
-      </w:r>
+        <w:t xml:space="preserve">pentru a evalua vecinii </w:t>
+      </w:r>
+      <w:proofErr w:type="spellStart"/>
       <w:r>
         <w:rPr>
           <w:b/>
           <w:bCs/>
         </w:rPr>
-        <w:t xml:space="preserve">deci </w:t>
-      </w:r>
+        <w:t>sai</w:t>
+      </w:r>
+      <w:proofErr w:type="spellEnd"/>
       <w:r>
         <w:rPr>
           <w:b/>
           <w:bCs/>
         </w:rPr>
-        <w:t>nodurile extrase si introduse vor contine si timpul de asteptare.</w:t>
-      </w:r>
-    </w:p>
-    <w:p>
-      <w:r>
-        <w:t>In schimb, in abordarea generala Dijkstra, pentru considerarea aflarii unui cost mai bun pentru ajungerea la o insula, se considera un vector de distante.</w:t>
+        <w:t xml:space="preserve">. </w:t>
+      </w:r>
+      <w:r>
+        <w:t xml:space="preserve"> </w:t>
+      </w:r>
+      <w:r>
+        <w:t xml:space="preserve">Aceasta evaluare presupune ca se va </w:t>
+      </w:r>
+      <w:proofErr w:type="spellStart"/>
+      <w:r>
+        <w:t>stationa</w:t>
+      </w:r>
+      <w:proofErr w:type="spellEnd"/>
+      <w:r>
+        <w:t xml:space="preserve"> pe insula </w:t>
+      </w:r>
+      <w:r>
+        <w:t xml:space="preserve">pana la parcurgerea vecinilor, </w:t>
       </w:r>
       <w:r>
         <w:rPr>
           <w:b/>
           <w:bCs/>
         </w:rPr>
-        <w:t xml:space="preserve">  </w:t>
-      </w:r>
-      <w:r>
-        <w:t xml:space="preserve">In acest vector de distanta actualizam </w:t>
+        <w:t xml:space="preserve">deci </w:t>
       </w:r>
       <w:r>
         <w:rPr>
           <w:b/>
           <w:bCs/>
         </w:rPr>
-        <w:t xml:space="preserve">fara timpul de asteptare </w:t>
-      </w:r>
-      <w:r>
-        <w:t>pentru ca vDist[INSULA]=TIMP  inseamna c</w:t>
-      </w:r>
-      <w:r>
-        <w:t xml:space="preserve">a este necesar TIMPUL corespunzator pana sa </w:t>
-      </w:r>
+        <w:t xml:space="preserve">nodurile extrase si introduse vor </w:t>
+      </w:r>
+      <w:proofErr w:type="spellStart"/>
       <w:r>
         <w:rPr>
           <w:b/>
           <w:bCs/>
         </w:rPr>
-        <w:lastRenderedPageBreak/>
-        <w:t xml:space="preserve">ajungem </w:t>
-      </w:r>
-      <w:r>
-        <w:t>la INSULA</w:t>
-      </w:r>
-      <w:r>
-        <w:t>.</w:t>
-      </w:r>
-      <w:r>
-        <w:t xml:space="preserve"> De asemenea, in urma efectuarii algoritmului de drum de cost minim</w:t>
-      </w:r>
-      <w:r>
-        <w:t>, verificarile se fac pe acest vector de distante, nu pe nodurile din heap (</w:t>
-      </w:r>
+        <w:t>contine</w:t>
+      </w:r>
+      <w:proofErr w:type="spellEnd"/>
       <w:r>
         <w:rPr>
           <w:b/>
           <w:bCs/>
         </w:rPr>
-        <w:t>heapul e gol la final)</w:t>
-      </w:r>
+        <w:t xml:space="preserve"> si timpul de </w:t>
+      </w:r>
+      <w:proofErr w:type="spellStart"/>
+      <w:r>
+        <w:rPr>
+          <w:b/>
+          <w:bCs/>
+        </w:rPr>
+        <w:t>asteptare</w:t>
+      </w:r>
+      <w:proofErr w:type="spellEnd"/>
+      <w:r>
+        <w:rPr>
+          <w:b/>
+          <w:bCs/>
+        </w:rPr>
+        <w:t>.</w:t>
+      </w:r>
+    </w:p>
+    <w:p>
+      <w:r>
+        <w:t xml:space="preserve">In schimb, in abordarea generala </w:t>
+      </w:r>
+      <w:proofErr w:type="spellStart"/>
+      <w:r>
+        <w:t>Dijkstra</w:t>
+      </w:r>
+      <w:proofErr w:type="spellEnd"/>
       <w:r>
         <w:t xml:space="preserve">, </w:t>
       </w:r>
       <w:r>
-        <w:t>iar stationarea nu se produce decat daca se viziteaza si un vecin dupa</w:t>
-      </w:r>
-      <w:r>
-        <w:t xml:space="preserve"> (prima si ultima insula intr-un drum nu au stationare).</w:t>
-      </w:r>
-    </w:p>
-    <w:p>
-      <w:r>
-        <w:t xml:space="preserve">Trecerea catre partea a doua se face prin observatia ca, citind cerinte continuu, la un moment dat se va citi un numar, sau nu se va mai citi nimic. In primul caz, numarul este chiar totalul insulelor pentru partea a doua. </w:t>
-      </w:r>
-    </w:p>
-    <w:p>
-      <w:r>
-        <w:t>Un Dijkstra normal (cazurile drum_zbor, timp_zbor) are timpul de stationare 0 (wait = 0).</w:t>
-      </w:r>
-      <w:r>
-        <w:t xml:space="preserve"> Astfel, nu mai este nevoie de crearea a 2 functii specific existentei sau nu a timpului de asteptare.</w:t>
+        <w:t xml:space="preserve">in cazul in care vrem sa aflam un </w:t>
+      </w:r>
+      <w:r>
+        <w:t xml:space="preserve">cost mai bun </w:t>
+      </w:r>
+      <w:r>
+        <w:t xml:space="preserve">pentru ajungerea </w:t>
+      </w:r>
+      <w:r>
+        <w:t>la o insula, se considera un vector de distante.</w:t>
+      </w:r>
+      <w:r>
+        <w:rPr>
+          <w:b/>
+          <w:bCs/>
+        </w:rPr>
+        <w:t xml:space="preserve">  </w:t>
+      </w:r>
+      <w:r>
+        <w:t xml:space="preserve">In acest vector de distanta actualizam </w:t>
+      </w:r>
+      <w:proofErr w:type="spellStart"/>
+      <w:r>
+        <w:rPr>
+          <w:b/>
+          <w:bCs/>
+        </w:rPr>
+        <w:t>fara</w:t>
+      </w:r>
+      <w:proofErr w:type="spellEnd"/>
+      <w:r>
+        <w:rPr>
+          <w:b/>
+          <w:bCs/>
+        </w:rPr>
+        <w:t xml:space="preserve"> timpul de </w:t>
+      </w:r>
+      <w:proofErr w:type="spellStart"/>
+      <w:r>
+        <w:rPr>
+          <w:b/>
+          <w:bCs/>
+        </w:rPr>
+        <w:t>asteptare</w:t>
+      </w:r>
+      <w:proofErr w:type="spellEnd"/>
+      <w:r>
+        <w:rPr>
+          <w:b/>
+          <w:bCs/>
+        </w:rPr>
+        <w:t xml:space="preserve"> </w:t>
+      </w:r>
+      <w:r>
+        <w:t xml:space="preserve">pentru ca </w:t>
+      </w:r>
+      <w:proofErr w:type="spellStart"/>
+      <w:r>
+        <w:t>vDist</w:t>
+      </w:r>
+      <w:proofErr w:type="spellEnd"/>
+      <w:r>
+        <w:t xml:space="preserve">[INSULA]=TIMP  </w:t>
+      </w:r>
+      <w:proofErr w:type="spellStart"/>
+      <w:r>
+        <w:t>inseamna</w:t>
+      </w:r>
+      <w:proofErr w:type="spellEnd"/>
+      <w:r>
+        <w:t xml:space="preserve"> c</w:t>
+      </w:r>
+      <w:r>
+        <w:t xml:space="preserve">a este necesar TIMPUL </w:t>
+      </w:r>
+      <w:proofErr w:type="spellStart"/>
+      <w:r>
+        <w:t>corespunzator</w:t>
+      </w:r>
+      <w:proofErr w:type="spellEnd"/>
+      <w:r>
+        <w:t xml:space="preserve"> pana sa </w:t>
+      </w:r>
+      <w:r>
+        <w:t>ajungem</w:t>
+      </w:r>
+      <w:r>
+        <w:rPr>
+          <w:b/>
+          <w:bCs/>
+        </w:rPr>
+        <w:t xml:space="preserve"> </w:t>
+      </w:r>
+      <w:r>
+        <w:t>la INSULA</w:t>
+      </w:r>
+      <w:r>
+        <w:t>.</w:t>
+      </w:r>
+      <w:r>
+        <w:t xml:space="preserve"> De asemenea, in urma </w:t>
+      </w:r>
+      <w:proofErr w:type="spellStart"/>
+      <w:r>
+        <w:t>efectuarii</w:t>
+      </w:r>
+      <w:proofErr w:type="spellEnd"/>
+      <w:r>
+        <w:t xml:space="preserve"> algoritmului de drum de cost minim</w:t>
+      </w:r>
+      <w:r>
+        <w:t xml:space="preserve">, </w:t>
+      </w:r>
+      <w:proofErr w:type="spellStart"/>
+      <w:r>
+        <w:t>verificarile</w:t>
+      </w:r>
+      <w:proofErr w:type="spellEnd"/>
+      <w:r>
+        <w:t xml:space="preserve"> se fac pe acest vector de distante, nu pe nodurile din </w:t>
+      </w:r>
+      <w:proofErr w:type="spellStart"/>
+      <w:r>
+        <w:t>heap</w:t>
+      </w:r>
+      <w:proofErr w:type="spellEnd"/>
+      <w:r>
+        <w:t xml:space="preserve"> </w:t>
+      </w:r>
+      <w:r>
+        <w:lastRenderedPageBreak/>
+        <w:t>(</w:t>
+      </w:r>
+      <w:proofErr w:type="spellStart"/>
+      <w:r>
+        <w:rPr>
+          <w:b/>
+          <w:bCs/>
+        </w:rPr>
+        <w:t>heapul</w:t>
+      </w:r>
+      <w:proofErr w:type="spellEnd"/>
+      <w:r>
+        <w:rPr>
+          <w:b/>
+          <w:bCs/>
+        </w:rPr>
+        <w:t xml:space="preserve"> e gol la final)</w:t>
+      </w:r>
+      <w:r>
+        <w:t xml:space="preserve">, </w:t>
+      </w:r>
+      <w:r>
+        <w:t xml:space="preserve">iar </w:t>
+      </w:r>
+      <w:proofErr w:type="spellStart"/>
+      <w:r>
+        <w:t>stationarea</w:t>
+      </w:r>
+      <w:proofErr w:type="spellEnd"/>
+      <w:r>
+        <w:t xml:space="preserve"> nu se produce </w:t>
+      </w:r>
+      <w:proofErr w:type="spellStart"/>
+      <w:r>
+        <w:t>decat</w:t>
+      </w:r>
+      <w:proofErr w:type="spellEnd"/>
+      <w:r>
+        <w:t xml:space="preserve"> daca se </w:t>
+      </w:r>
+      <w:proofErr w:type="spellStart"/>
+      <w:r>
+        <w:t>viziteaza</w:t>
+      </w:r>
+      <w:proofErr w:type="spellEnd"/>
+      <w:r>
+        <w:t xml:space="preserve"> si un </w:t>
+      </w:r>
+      <w:bookmarkStart w:id="0" w:name="_GoBack"/>
+      <w:bookmarkEnd w:id="0"/>
+      <w:r>
+        <w:t xml:space="preserve">vecin </w:t>
+      </w:r>
+      <w:proofErr w:type="spellStart"/>
+      <w:r>
+        <w:t>dupa</w:t>
+      </w:r>
+      <w:proofErr w:type="spellEnd"/>
+      <w:r>
+        <w:t xml:space="preserve"> (prima si ultima insula intr-un drum nu au </w:t>
+      </w:r>
+      <w:proofErr w:type="spellStart"/>
+      <w:r>
+        <w:t>stationare</w:t>
+      </w:r>
+      <w:proofErr w:type="spellEnd"/>
+      <w:r>
+        <w:t>).</w:t>
+      </w:r>
+    </w:p>
+    <w:p>
+      <w:proofErr w:type="spellStart"/>
+      <w:r>
+        <w:t>Asa</w:t>
+      </w:r>
+      <w:proofErr w:type="spellEnd"/>
+      <w:r>
+        <w:t xml:space="preserve"> cum se poate vedea in program, abordarea este in felul </w:t>
+      </w:r>
+      <w:proofErr w:type="spellStart"/>
+      <w:r>
+        <w:t>urmator</w:t>
+      </w:r>
+      <w:proofErr w:type="spellEnd"/>
+      <w:r>
+        <w:t>:</w:t>
+      </w:r>
+    </w:p>
+    <w:p>
+      <w:pPr>
+        <w:rPr>
+          <w:i/>
+          <w:iCs/>
+        </w:rPr>
+      </w:pPr>
+    </w:p>
+    <w:p>
+      <w:pPr>
+        <w:rPr>
+          <w:i/>
+          <w:iCs/>
+        </w:rPr>
+      </w:pPr>
+      <w:r>
+        <w:rPr>
+          <w:i/>
+          <w:iCs/>
+        </w:rPr>
+        <w:t xml:space="preserve">Extrage nod din </w:t>
+      </w:r>
+      <w:proofErr w:type="spellStart"/>
+      <w:r>
+        <w:rPr>
+          <w:i/>
+          <w:iCs/>
+        </w:rPr>
+        <w:t>heap</w:t>
+      </w:r>
+      <w:proofErr w:type="spellEnd"/>
+    </w:p>
+    <w:p>
+      <w:pPr>
+        <w:rPr>
+          <w:i/>
+          <w:iCs/>
+        </w:rPr>
+      </w:pPr>
+      <w:r>
+        <w:rPr>
+          <w:i/>
+          <w:iCs/>
+        </w:rPr>
+        <w:t>Pentru fiecare vecin</w:t>
+      </w:r>
+    </w:p>
+    <w:p>
+      <w:pPr>
+        <w:ind w:left="720"/>
+        <w:rPr>
+          <w:i/>
+          <w:iCs/>
+        </w:rPr>
+      </w:pPr>
+      <w:r>
+        <w:rPr>
+          <w:i/>
+          <w:iCs/>
+        </w:rPr>
+        <w:t xml:space="preserve">daca timpul nodului + timpul pe o muchie </w:t>
+      </w:r>
+      <w:r>
+        <w:rPr>
+          <w:i/>
+          <w:iCs/>
+        </w:rPr>
+        <w:t>&lt; distanta pana la vecin (din vector)</w:t>
+      </w:r>
+    </w:p>
+    <w:p>
+      <w:pPr>
+        <w:ind w:left="1440"/>
+        <w:rPr>
+          <w:i/>
+          <w:iCs/>
+        </w:rPr>
+      </w:pPr>
+      <w:proofErr w:type="spellStart"/>
+      <w:r>
+        <w:rPr>
+          <w:i/>
+          <w:iCs/>
+        </w:rPr>
+        <w:t>insereaza</w:t>
+      </w:r>
+      <w:proofErr w:type="spellEnd"/>
+      <w:r>
+        <w:rPr>
+          <w:i/>
+          <w:iCs/>
+        </w:rPr>
+        <w:t xml:space="preserve"> in </w:t>
+      </w:r>
+      <w:proofErr w:type="spellStart"/>
+      <w:r>
+        <w:rPr>
+          <w:i/>
+          <w:iCs/>
+        </w:rPr>
+        <w:t>heap</w:t>
+      </w:r>
+      <w:proofErr w:type="spellEnd"/>
+      <w:r>
+        <w:rPr>
+          <w:i/>
+          <w:iCs/>
+        </w:rPr>
+        <w:t xml:space="preserve"> timpul + </w:t>
+      </w:r>
+      <w:proofErr w:type="spellStart"/>
+      <w:r>
+        <w:rPr>
+          <w:i/>
+          <w:iCs/>
+        </w:rPr>
+        <w:t>asteptarea</w:t>
+      </w:r>
+      <w:proofErr w:type="spellEnd"/>
+      <w:r>
+        <w:rPr>
+          <w:i/>
+          <w:iCs/>
+        </w:rPr>
+        <w:t xml:space="preserve"> (de 15</w:t>
+      </w:r>
+      <w:r>
+        <w:rPr>
+          <w:i/>
+          <w:iCs/>
+        </w:rPr>
+        <w:t xml:space="preserve"> sau de 0</w:t>
+      </w:r>
+      <w:r>
+        <w:rPr>
+          <w:i/>
+          <w:iCs/>
+        </w:rPr>
+        <w:t xml:space="preserve">) (si scoatem din </w:t>
+      </w:r>
+      <w:proofErr w:type="spellStart"/>
+      <w:r>
+        <w:rPr>
+          <w:i/>
+          <w:iCs/>
+        </w:rPr>
+        <w:t>heap</w:t>
+      </w:r>
+      <w:proofErr w:type="spellEnd"/>
+      <w:r>
+        <w:rPr>
+          <w:i/>
+          <w:iCs/>
+        </w:rPr>
+        <w:t xml:space="preserve"> un eventual element cu </w:t>
+      </w:r>
+      <w:proofErr w:type="spellStart"/>
+      <w:r>
+        <w:rPr>
+          <w:i/>
+          <w:iCs/>
+        </w:rPr>
+        <w:t>acelasi</w:t>
+      </w:r>
+      <w:proofErr w:type="spellEnd"/>
+      <w:r>
+        <w:rPr>
+          <w:i/>
+          <w:iCs/>
+        </w:rPr>
+        <w:t xml:space="preserve"> index de insula, </w:t>
+      </w:r>
+      <w:proofErr w:type="spellStart"/>
+      <w:r>
+        <w:rPr>
+          <w:i/>
+          <w:iCs/>
+        </w:rPr>
+        <w:t>adaugat</w:t>
+      </w:r>
+      <w:proofErr w:type="spellEnd"/>
+      <w:r>
+        <w:rPr>
+          <w:i/>
+          <w:iCs/>
+        </w:rPr>
+        <w:t xml:space="preserve"> anterior, daca </w:t>
+      </w:r>
+      <w:proofErr w:type="spellStart"/>
+      <w:r>
+        <w:rPr>
+          <w:i/>
+          <w:iCs/>
+        </w:rPr>
+        <w:t>solutia</w:t>
+      </w:r>
+      <w:proofErr w:type="spellEnd"/>
+      <w:r>
+        <w:rPr>
+          <w:i/>
+          <w:iCs/>
+        </w:rPr>
+        <w:t xml:space="preserve"> nou </w:t>
+      </w:r>
+      <w:proofErr w:type="spellStart"/>
+      <w:r>
+        <w:rPr>
+          <w:i/>
+          <w:iCs/>
+        </w:rPr>
+        <w:t>gasita</w:t>
+      </w:r>
+      <w:proofErr w:type="spellEnd"/>
+      <w:r>
+        <w:rPr>
+          <w:i/>
+          <w:iCs/>
+        </w:rPr>
+        <w:t xml:space="preserve"> este mai buna)</w:t>
+      </w:r>
+    </w:p>
+    <w:p>
+      <w:pPr>
+        <w:ind w:left="720"/>
+        <w:rPr>
+          <w:i/>
+          <w:iCs/>
+        </w:rPr>
+      </w:pPr>
+      <w:r>
+        <w:rPr>
+          <w:i/>
+          <w:iCs/>
+        </w:rPr>
+        <w:tab/>
+        <w:t xml:space="preserve">distanta (in vector) pana la nod este timpul </w:t>
+      </w:r>
+      <w:proofErr w:type="spellStart"/>
+      <w:r>
+        <w:rPr>
+          <w:i/>
+          <w:iCs/>
+        </w:rPr>
+        <w:t>fara</w:t>
+      </w:r>
+      <w:proofErr w:type="spellEnd"/>
+      <w:r>
+        <w:rPr>
+          <w:i/>
+          <w:iCs/>
+        </w:rPr>
+        <w:t xml:space="preserve"> </w:t>
+      </w:r>
+      <w:proofErr w:type="spellStart"/>
+      <w:r>
+        <w:rPr>
+          <w:i/>
+          <w:iCs/>
+        </w:rPr>
+        <w:t>asteptare</w:t>
+      </w:r>
+      <w:proofErr w:type="spellEnd"/>
+    </w:p>
+    <w:p>
+      <w:pPr>
+        <w:ind w:left="720"/>
+        <w:rPr>
+          <w:i/>
+          <w:iCs/>
+        </w:rPr>
+      </w:pPr>
+    </w:p>
+    <w:p>
+      <w:r>
+        <w:t xml:space="preserve">Un </w:t>
+      </w:r>
+      <w:proofErr w:type="spellStart"/>
+      <w:r>
+        <w:t>Dijkstra</w:t>
+      </w:r>
+      <w:proofErr w:type="spellEnd"/>
+      <w:r>
+        <w:t xml:space="preserve"> normal (cazurile </w:t>
+      </w:r>
+      <w:proofErr w:type="spellStart"/>
+      <w:r>
+        <w:t>drum_zbor</w:t>
+      </w:r>
+      <w:proofErr w:type="spellEnd"/>
+      <w:r>
+        <w:t xml:space="preserve">, </w:t>
+      </w:r>
+      <w:proofErr w:type="spellStart"/>
+      <w:r>
+        <w:t>timp_zbor</w:t>
+      </w:r>
+      <w:proofErr w:type="spellEnd"/>
+      <w:r>
+        <w:t xml:space="preserve">) are timpul de </w:t>
+      </w:r>
+      <w:proofErr w:type="spellStart"/>
+      <w:r>
+        <w:t>stationare</w:t>
+      </w:r>
+      <w:proofErr w:type="spellEnd"/>
+      <w:r>
+        <w:t xml:space="preserve"> 0 (</w:t>
+      </w:r>
+      <w:proofErr w:type="spellStart"/>
+      <w:r>
+        <w:t>wait</w:t>
+      </w:r>
+      <w:proofErr w:type="spellEnd"/>
+      <w:r>
+        <w:t xml:space="preserve"> = 0). Astfel, nu mai este nevoie de crearea a 2 </w:t>
+      </w:r>
+      <w:proofErr w:type="spellStart"/>
+      <w:r>
+        <w:t>functii</w:t>
+      </w:r>
+      <w:proofErr w:type="spellEnd"/>
+      <w:r>
+        <w:t xml:space="preserve"> specific existentei sau nu a timpului de </w:t>
+      </w:r>
+      <w:proofErr w:type="spellStart"/>
+      <w:r>
+        <w:t>asteptare</w:t>
+      </w:r>
+      <w:proofErr w:type="spellEnd"/>
+      <w:r>
+        <w:t>.</w:t>
+      </w:r>
+      <w:r>
+        <w:t xml:space="preserve"> In </w:t>
+      </w:r>
+      <w:proofErr w:type="spellStart"/>
+      <w:r>
+        <w:t>acelasi</w:t>
+      </w:r>
+      <w:proofErr w:type="spellEnd"/>
+      <w:r>
+        <w:t xml:space="preserve"> mod am refolosit si </w:t>
+      </w:r>
+      <w:proofErr w:type="spellStart"/>
+      <w:r>
+        <w:t>minheapul</w:t>
+      </w:r>
+      <w:proofErr w:type="spellEnd"/>
+      <w:r>
+        <w:t xml:space="preserve"> de la </w:t>
+      </w:r>
+      <w:proofErr w:type="spellStart"/>
+      <w:r>
+        <w:t>dijkstra</w:t>
+      </w:r>
+      <w:proofErr w:type="spellEnd"/>
+      <w:r>
+        <w:t xml:space="preserve"> in partea de </w:t>
+      </w:r>
+      <w:proofErr w:type="spellStart"/>
+      <w:r>
+        <w:t>backtracking</w:t>
+      </w:r>
+      <w:proofErr w:type="spellEnd"/>
+      <w:r>
+        <w:t>.</w:t>
+      </w:r>
+    </w:p>
+    <w:p>
+      <w:r>
+        <w:t xml:space="preserve">Trecerea </w:t>
+      </w:r>
+      <w:proofErr w:type="spellStart"/>
+      <w:r>
+        <w:t>catre</w:t>
+      </w:r>
+      <w:proofErr w:type="spellEnd"/>
+      <w:r>
+        <w:t xml:space="preserve"> partea a doua se face prin </w:t>
+      </w:r>
+      <w:proofErr w:type="spellStart"/>
+      <w:r>
+        <w:t>observatia</w:t>
+      </w:r>
+      <w:proofErr w:type="spellEnd"/>
+      <w:r>
+        <w:t xml:space="preserve"> ca, citind </w:t>
+      </w:r>
+      <w:proofErr w:type="spellStart"/>
+      <w:r>
+        <w:t>cerinte</w:t>
+      </w:r>
+      <w:proofErr w:type="spellEnd"/>
+      <w:r>
+        <w:t xml:space="preserve"> continuu, la un moment dat se va citi un </w:t>
+      </w:r>
+      <w:proofErr w:type="spellStart"/>
+      <w:r>
+        <w:t>numar</w:t>
+      </w:r>
+      <w:proofErr w:type="spellEnd"/>
+      <w:r>
+        <w:t xml:space="preserve">, sau nu se va mai citi nimic. In primul caz, </w:t>
+      </w:r>
+      <w:proofErr w:type="spellStart"/>
+      <w:r>
+        <w:t>numarul</w:t>
+      </w:r>
+      <w:proofErr w:type="spellEnd"/>
+      <w:r>
+        <w:t xml:space="preserve"> este chiar totalul insulelor pentru partea a doua. </w:t>
       </w:r>
     </w:p>
     <w:p>
@@ -326,8 +1268,40 @@
         <w:pStyle w:val="Titlu2"/>
       </w:pPr>
       <w:r>
-        <w:t>Cazul de overflow</w:t>
-      </w:r>
+        <w:t xml:space="preserve">Cazul de </w:t>
+      </w:r>
+      <w:proofErr w:type="spellStart"/>
+      <w:r>
+        <w:rPr>
+          <w:i/>
+          <w:iCs/>
+        </w:rPr>
+        <w:t>Stack</w:t>
+      </w:r>
+      <w:proofErr w:type="spellEnd"/>
+      <w:r>
+        <w:rPr>
+          <w:i/>
+          <w:iCs/>
+        </w:rPr>
+        <w:t xml:space="preserve"> </w:t>
+      </w:r>
+      <w:proofErr w:type="spellStart"/>
+      <w:r>
+        <w:rPr>
+          <w:i/>
+          <w:iCs/>
+        </w:rPr>
+        <w:t>O</w:t>
+      </w:r>
+      <w:r>
+        <w:rPr>
+          <w:i/>
+          <w:iCs/>
+        </w:rPr>
+        <w:t>verflow</w:t>
+      </w:r>
+      <w:proofErr w:type="spellEnd"/>
     </w:p>
     <w:p>
       <w:pPr>
@@ -340,7 +1314,185 @@
         <w:rPr>
           <w:szCs w:val="28"/>
         </w:rPr>
-        <w:t>Daca numarul total de avioane depaseste cel maxim (toleranta inmultita cu numarul de insule) atunci ne aflam in acest caz.</w:t>
+        <w:t xml:space="preserve">Daca </w:t>
+      </w:r>
+      <w:proofErr w:type="spellStart"/>
+      <w:r>
+        <w:rPr>
+          <w:szCs w:val="28"/>
+        </w:rPr>
+        <w:t>numarul</w:t>
+      </w:r>
+      <w:proofErr w:type="spellEnd"/>
+      <w:r>
+        <w:rPr>
+          <w:szCs w:val="28"/>
+        </w:rPr>
+        <w:t xml:space="preserve"> total de avioane </w:t>
+      </w:r>
+      <w:proofErr w:type="spellStart"/>
+      <w:r>
+        <w:rPr>
+          <w:szCs w:val="28"/>
+        </w:rPr>
+        <w:t>depaseste</w:t>
+      </w:r>
+      <w:proofErr w:type="spellEnd"/>
+      <w:r>
+        <w:rPr>
+          <w:szCs w:val="28"/>
+        </w:rPr>
+        <w:t xml:space="preserve"> cel maxim (toleranta </w:t>
+      </w:r>
+      <w:proofErr w:type="spellStart"/>
+      <w:r>
+        <w:rPr>
+          <w:szCs w:val="28"/>
+        </w:rPr>
+        <w:t>inmultita</w:t>
+      </w:r>
+      <w:proofErr w:type="spellEnd"/>
+      <w:r>
+        <w:rPr>
+          <w:szCs w:val="28"/>
+        </w:rPr>
+        <w:t xml:space="preserve"> cu </w:t>
+      </w:r>
+      <w:proofErr w:type="spellStart"/>
+      <w:r>
+        <w:rPr>
+          <w:szCs w:val="28"/>
+        </w:rPr>
+        <w:t>numarul</w:t>
+      </w:r>
+      <w:proofErr w:type="spellEnd"/>
+      <w:r>
+        <w:rPr>
+          <w:szCs w:val="28"/>
+        </w:rPr>
+        <w:t xml:space="preserve"> de insule) atunci</w:t>
+      </w:r>
+      <w:r>
+        <w:rPr>
+          <w:szCs w:val="28"/>
+        </w:rPr>
+        <w:t xml:space="preserve"> avem un </w:t>
+      </w:r>
+      <w:proofErr w:type="spellStart"/>
+      <w:r>
+        <w:rPr>
+          <w:szCs w:val="28"/>
+        </w:rPr>
+        <w:t>overflow</w:t>
+      </w:r>
+      <w:proofErr w:type="spellEnd"/>
+      <w:r>
+        <w:rPr>
+          <w:szCs w:val="28"/>
+        </w:rPr>
+        <w:t>.</w:t>
+      </w:r>
+      <w:r>
+        <w:rPr>
+          <w:szCs w:val="28"/>
+        </w:rPr>
+        <w:t xml:space="preserve"> De asemenea, daca transferul in </w:t>
+      </w:r>
+      <w:proofErr w:type="spellStart"/>
+      <w:r>
+        <w:rPr>
+          <w:szCs w:val="28"/>
+        </w:rPr>
+        <w:t>lant</w:t>
+      </w:r>
+      <w:proofErr w:type="spellEnd"/>
+      <w:r>
+        <w:rPr>
+          <w:szCs w:val="28"/>
+        </w:rPr>
+        <w:t xml:space="preserve"> (</w:t>
+      </w:r>
+      <w:proofErr w:type="spellStart"/>
+      <w:r>
+        <w:rPr>
+          <w:szCs w:val="28"/>
+        </w:rPr>
+        <w:t>fara</w:t>
+      </w:r>
+      <w:proofErr w:type="spellEnd"/>
+      <w:r>
+        <w:rPr>
+          <w:szCs w:val="28"/>
+        </w:rPr>
+        <w:t xml:space="preserve"> </w:t>
+      </w:r>
+      <w:proofErr w:type="spellStart"/>
+      <w:r>
+        <w:rPr>
+          <w:szCs w:val="28"/>
+        </w:rPr>
+        <w:t>backtracking</w:t>
+      </w:r>
+      <w:proofErr w:type="spellEnd"/>
+      <w:r>
+        <w:rPr>
+          <w:szCs w:val="28"/>
+        </w:rPr>
+        <w:t xml:space="preserve">, </w:t>
+      </w:r>
+      <w:r>
+        <w:rPr>
+          <w:szCs w:val="28"/>
+        </w:rPr>
+        <w:t xml:space="preserve">de la testul 14) nu </w:t>
+      </w:r>
+      <w:proofErr w:type="spellStart"/>
+      <w:r>
+        <w:rPr>
+          <w:szCs w:val="28"/>
+        </w:rPr>
+        <w:t>functioneaza</w:t>
+      </w:r>
+      <w:proofErr w:type="spellEnd"/>
+      <w:r>
+        <w:rPr>
+          <w:szCs w:val="28"/>
+        </w:rPr>
+        <w:t>,</w:t>
+      </w:r>
+      <w:r>
+        <w:rPr>
+          <w:szCs w:val="28"/>
+        </w:rPr>
+        <w:t xml:space="preserve"> am fi in </w:t>
+      </w:r>
+      <w:proofErr w:type="spellStart"/>
+      <w:r>
+        <w:rPr>
+          <w:szCs w:val="28"/>
+        </w:rPr>
+        <w:t>aceeasi</w:t>
+      </w:r>
+      <w:proofErr w:type="spellEnd"/>
+      <w:r>
+        <w:rPr>
+          <w:szCs w:val="28"/>
+        </w:rPr>
+        <w:t xml:space="preserve"> </w:t>
+      </w:r>
+      <w:proofErr w:type="spellStart"/>
+      <w:r>
+        <w:rPr>
+          <w:szCs w:val="28"/>
+        </w:rPr>
+        <w:t>situatie</w:t>
+      </w:r>
+      <w:proofErr w:type="spellEnd"/>
+      <w:r>
+        <w:rPr>
+          <w:szCs w:val="28"/>
+        </w:rPr>
+        <w:t>, dar  nu este cazul.</w:t>
       </w:r>
     </w:p>
     <w:p>
@@ -348,8 +1500,14 @@
         <w:pStyle w:val="Titlu2"/>
       </w:pPr>
       <w:r>
-        <w:t>Cazul de backtracking</w:t>
-      </w:r>
+        <w:lastRenderedPageBreak/>
+        <w:t xml:space="preserve">Cazul de </w:t>
+      </w:r>
+      <w:proofErr w:type="spellStart"/>
+      <w:r>
+        <w:t>backtracking</w:t>
+      </w:r>
+      <w:proofErr w:type="spellEnd"/>
     </w:p>
     <w:p>
       <w:pPr>
@@ -362,7 +1520,21 @@
         <w:rPr>
           <w:szCs w:val="28"/>
         </w:rPr>
-        <w:t>Funcția de backtracking, in particular pentru problema de față, generează toate posibilitățile de atribuire de avioane in exces pentru fiecare insula.</w:t>
+        <w:t xml:space="preserve">Funcția de </w:t>
+      </w:r>
+      <w:proofErr w:type="spellStart"/>
+      <w:r>
+        <w:rPr>
+          <w:szCs w:val="28"/>
+        </w:rPr>
+        <w:t>backtracking</w:t>
+      </w:r>
+      <w:proofErr w:type="spellEnd"/>
+      <w:r>
+        <w:rPr>
+          <w:szCs w:val="28"/>
+        </w:rPr>
+        <w:t>, in particular pentru problema de față, generează toate posibilitățile de atribuire de avioane in exces pentru fiecare insula.</w:t>
       </w:r>
     </w:p>
     <w:p>
@@ -391,11 +1563,75 @@
           <w:szCs w:val="28"/>
         </w:rPr>
       </w:pPr>
-      <w:r>
-        <w:rPr>
-          <w:szCs w:val="28"/>
-        </w:rPr>
-        <w:t xml:space="preserve">Backtracking-ul, in general, poate produce toate modalitatile de combinare a unor numere. Daca numerele ar fi sortate, se genereaza modalitatile sortat. Daca numerele sunt de la 0 la n problema reprezinta chiar generarea tuturor numerelor de maxim n cifre din baza n. </w:t>
+      <w:proofErr w:type="spellStart"/>
+      <w:r>
+        <w:rPr>
+          <w:szCs w:val="28"/>
+        </w:rPr>
+        <w:t>Backtracking-ul</w:t>
+      </w:r>
+      <w:proofErr w:type="spellEnd"/>
+      <w:r>
+        <w:rPr>
+          <w:szCs w:val="28"/>
+        </w:rPr>
+        <w:t xml:space="preserve">, in general, poate produce toate </w:t>
+      </w:r>
+      <w:proofErr w:type="spellStart"/>
+      <w:r>
+        <w:rPr>
+          <w:szCs w:val="28"/>
+        </w:rPr>
+        <w:t>modalitatile</w:t>
+      </w:r>
+      <w:proofErr w:type="spellEnd"/>
+      <w:r>
+        <w:rPr>
+          <w:szCs w:val="28"/>
+        </w:rPr>
+        <w:t xml:space="preserve"> de combinare a unor numere. Daca numerele ar fi sortate, se </w:t>
+      </w:r>
+      <w:proofErr w:type="spellStart"/>
+      <w:r>
+        <w:rPr>
+          <w:szCs w:val="28"/>
+        </w:rPr>
+        <w:t>genereaza</w:t>
+      </w:r>
+      <w:proofErr w:type="spellEnd"/>
+      <w:r>
+        <w:rPr>
+          <w:szCs w:val="28"/>
+        </w:rPr>
+        <w:t xml:space="preserve"> </w:t>
+      </w:r>
+      <w:proofErr w:type="spellStart"/>
+      <w:r>
+        <w:rPr>
+          <w:szCs w:val="28"/>
+        </w:rPr>
+        <w:t>modalitatile</w:t>
+      </w:r>
+      <w:proofErr w:type="spellEnd"/>
+      <w:r>
+        <w:rPr>
+          <w:szCs w:val="28"/>
+        </w:rPr>
+        <w:t xml:space="preserve"> sortat. Daca numerele sunt de la 0 la n problema </w:t>
+      </w:r>
+      <w:proofErr w:type="spellStart"/>
+      <w:r>
+        <w:rPr>
+          <w:szCs w:val="28"/>
+        </w:rPr>
+        <w:t>reprezinta</w:t>
+      </w:r>
+      <w:proofErr w:type="spellEnd"/>
+      <w:r>
+        <w:rPr>
+          <w:szCs w:val="28"/>
+        </w:rPr>
+        <w:t xml:space="preserve"> chiar generarea tuturor numerelor de maxim n cifre din baza n. </w:t>
       </w:r>
     </w:p>
     <w:p>
@@ -414,7 +1650,209 @@
         <w:rPr>
           <w:szCs w:val="28"/>
         </w:rPr>
-        <w:t xml:space="preserve">In fisierele de output date sunt generate toate posibilitatile de vectori de avioane pentru fiecare insula IN ORDINE DE BACKTRACKING. De aici am avut initial ideea sa fac backtracking de atatea ori cate insule sunt si, la fiecare iteratie, sa gasesc solutiile corespunzatoare insulelei cu ordinul iteratiei. </w:t>
+        <w:t xml:space="preserve">In </w:t>
+      </w:r>
+      <w:proofErr w:type="spellStart"/>
+      <w:r>
+        <w:rPr>
+          <w:szCs w:val="28"/>
+        </w:rPr>
+        <w:t>fisierele</w:t>
+      </w:r>
+      <w:proofErr w:type="spellEnd"/>
+      <w:r>
+        <w:rPr>
+          <w:szCs w:val="28"/>
+        </w:rPr>
+        <w:t xml:space="preserve"> de output date sunt generate toate </w:t>
+      </w:r>
+      <w:proofErr w:type="spellStart"/>
+      <w:r>
+        <w:rPr>
+          <w:szCs w:val="28"/>
+        </w:rPr>
+        <w:t>posibilitatile</w:t>
+      </w:r>
+      <w:proofErr w:type="spellEnd"/>
+      <w:r>
+        <w:rPr>
+          <w:szCs w:val="28"/>
+        </w:rPr>
+        <w:t xml:space="preserve"> de vectori de avioane pentru fiecare insula IN ORDINE DE BACKTRACKING. De aici am avut </w:t>
+      </w:r>
+      <w:proofErr w:type="spellStart"/>
+      <w:r>
+        <w:rPr>
+          <w:szCs w:val="28"/>
+        </w:rPr>
+        <w:t>initial</w:t>
+      </w:r>
+      <w:proofErr w:type="spellEnd"/>
+      <w:r>
+        <w:rPr>
+          <w:szCs w:val="28"/>
+        </w:rPr>
+        <w:t xml:space="preserve"> ideea sa fac </w:t>
+      </w:r>
+      <w:proofErr w:type="spellStart"/>
+      <w:r>
+        <w:rPr>
+          <w:szCs w:val="28"/>
+        </w:rPr>
+        <w:t>backtracking</w:t>
+      </w:r>
+      <w:proofErr w:type="spellEnd"/>
+      <w:r>
+        <w:rPr>
+          <w:szCs w:val="28"/>
+        </w:rPr>
+        <w:t xml:space="preserve"> de </w:t>
+      </w:r>
+      <w:proofErr w:type="spellStart"/>
+      <w:r>
+        <w:rPr>
+          <w:szCs w:val="28"/>
+        </w:rPr>
+        <w:t>atatea</w:t>
+      </w:r>
+      <w:proofErr w:type="spellEnd"/>
+      <w:r>
+        <w:rPr>
+          <w:szCs w:val="28"/>
+        </w:rPr>
+        <w:t xml:space="preserve"> ori cate insule sunt si, la fiecare </w:t>
+      </w:r>
+      <w:proofErr w:type="spellStart"/>
+      <w:r>
+        <w:rPr>
+          <w:szCs w:val="28"/>
+        </w:rPr>
+        <w:t>iteratie</w:t>
+      </w:r>
+      <w:proofErr w:type="spellEnd"/>
+      <w:r>
+        <w:rPr>
+          <w:szCs w:val="28"/>
+        </w:rPr>
+        <w:t xml:space="preserve">, sa </w:t>
+      </w:r>
+      <w:proofErr w:type="spellStart"/>
+      <w:r>
+        <w:rPr>
+          <w:szCs w:val="28"/>
+        </w:rPr>
+        <w:t>gasesc</w:t>
+      </w:r>
+      <w:proofErr w:type="spellEnd"/>
+      <w:r>
+        <w:rPr>
+          <w:szCs w:val="28"/>
+        </w:rPr>
+        <w:t xml:space="preserve"> </w:t>
+      </w:r>
+      <w:proofErr w:type="spellStart"/>
+      <w:r>
+        <w:rPr>
+          <w:szCs w:val="28"/>
+        </w:rPr>
+        <w:t>solutiile</w:t>
+      </w:r>
+      <w:proofErr w:type="spellEnd"/>
+      <w:r>
+        <w:rPr>
+          <w:szCs w:val="28"/>
+        </w:rPr>
+        <w:t xml:space="preserve"> </w:t>
+      </w:r>
+      <w:proofErr w:type="spellStart"/>
+      <w:r>
+        <w:rPr>
+          <w:szCs w:val="28"/>
+        </w:rPr>
+        <w:t>corespunzatoare</w:t>
+      </w:r>
+      <w:proofErr w:type="spellEnd"/>
+      <w:r>
+        <w:rPr>
+          <w:szCs w:val="28"/>
+        </w:rPr>
+        <w:t xml:space="preserve"> </w:t>
+      </w:r>
+      <w:proofErr w:type="spellStart"/>
+      <w:r>
+        <w:rPr>
+          <w:szCs w:val="28"/>
+        </w:rPr>
+        <w:t>insulelei</w:t>
+      </w:r>
+      <w:proofErr w:type="spellEnd"/>
+      <w:r>
+        <w:rPr>
+          <w:szCs w:val="28"/>
+        </w:rPr>
+        <w:t xml:space="preserve"> cu ordinul </w:t>
+      </w:r>
+      <w:proofErr w:type="spellStart"/>
+      <w:r>
+        <w:rPr>
+          <w:szCs w:val="28"/>
+        </w:rPr>
+        <w:t>iteratiei</w:t>
+      </w:r>
+      <w:proofErr w:type="spellEnd"/>
+      <w:r>
+        <w:rPr>
+          <w:szCs w:val="28"/>
+        </w:rPr>
+        <w:t>, dar am</w:t>
+      </w:r>
+      <w:r>
+        <w:rPr>
+          <w:szCs w:val="28"/>
+        </w:rPr>
+        <w:t xml:space="preserve"> </w:t>
+      </w:r>
+      <w:proofErr w:type="spellStart"/>
+      <w:r>
+        <w:rPr>
+          <w:szCs w:val="28"/>
+        </w:rPr>
+        <w:t>renuntat</w:t>
+      </w:r>
+      <w:proofErr w:type="spellEnd"/>
+      <w:r>
+        <w:rPr>
+          <w:szCs w:val="28"/>
+        </w:rPr>
+        <w:t xml:space="preserve"> pentru ca nu mi s-a </w:t>
+      </w:r>
+      <w:proofErr w:type="spellStart"/>
+      <w:r>
+        <w:rPr>
+          <w:szCs w:val="28"/>
+        </w:rPr>
+        <w:t>parut</w:t>
+      </w:r>
+      <w:proofErr w:type="spellEnd"/>
+      <w:r>
+        <w:rPr>
+          <w:szCs w:val="28"/>
+        </w:rPr>
+        <w:t xml:space="preserve"> o </w:t>
+      </w:r>
+      <w:proofErr w:type="spellStart"/>
+      <w:r>
+        <w:rPr>
+          <w:szCs w:val="28"/>
+        </w:rPr>
+        <w:t>solutie</w:t>
+      </w:r>
+      <w:proofErr w:type="spellEnd"/>
+      <w:r>
+        <w:rPr>
+          <w:szCs w:val="28"/>
+        </w:rPr>
+        <w:t xml:space="preserve"> mai buna. </w:t>
       </w:r>
     </w:p>
     <w:p>
@@ -428,14 +1866,520 @@
         <w:rPr>
           <w:szCs w:val="28"/>
         </w:rPr>
-        <w:t xml:space="preserve">Se observa ca numarul avioanelor in exces este un numar de o cifra. Se poate atribui fiecarui avion in exces o cifra de ordin. Daca avioanele in exces sunt 22,77 si 88 atunci 22 are ordinul 1, 77 ordinul 2, 88 ordinul 3. De mentionat ca vExcess din </w:t>
-      </w:r>
+        <w:t xml:space="preserve">Se observa ca </w:t>
+      </w:r>
+      <w:proofErr w:type="spellStart"/>
+      <w:r>
+        <w:rPr>
+          <w:szCs w:val="28"/>
+        </w:rPr>
+        <w:t>numarul</w:t>
+      </w:r>
+      <w:proofErr w:type="spellEnd"/>
+      <w:r>
+        <w:rPr>
+          <w:szCs w:val="28"/>
+        </w:rPr>
+        <w:t xml:space="preserve"> avioanelor in exces este un </w:t>
+      </w:r>
+      <w:proofErr w:type="spellStart"/>
+      <w:r>
+        <w:rPr>
+          <w:szCs w:val="28"/>
+        </w:rPr>
+        <w:t>numar</w:t>
+      </w:r>
+      <w:proofErr w:type="spellEnd"/>
+      <w:r>
+        <w:rPr>
+          <w:szCs w:val="28"/>
+        </w:rPr>
+        <w:t xml:space="preserve"> de o cifra. Se poate atribui </w:t>
+      </w:r>
+      <w:proofErr w:type="spellStart"/>
+      <w:r>
+        <w:rPr>
+          <w:szCs w:val="28"/>
+        </w:rPr>
+        <w:t>fiecarui</w:t>
+      </w:r>
+      <w:proofErr w:type="spellEnd"/>
+      <w:r>
+        <w:rPr>
+          <w:szCs w:val="28"/>
+        </w:rPr>
+        <w:t xml:space="preserve"> avion in exces o cifra de ordin. Daca avioanele in exces sunt 22,77 si 88 atunci 22 are ordinul 1, 77 ordinul 2, 88 ordinul 3. De </w:t>
+      </w:r>
+      <w:proofErr w:type="spellStart"/>
+      <w:r>
+        <w:rPr>
+          <w:szCs w:val="28"/>
+        </w:rPr>
+        <w:t>mentionat</w:t>
+      </w:r>
+      <w:proofErr w:type="spellEnd"/>
+      <w:r>
+        <w:rPr>
+          <w:szCs w:val="28"/>
+        </w:rPr>
+        <w:t xml:space="preserve"> ca </w:t>
+      </w:r>
+      <w:proofErr w:type="spellStart"/>
+      <w:r>
+        <w:rPr>
+          <w:szCs w:val="28"/>
+        </w:rPr>
+        <w:t>vExcess</w:t>
+      </w:r>
+      <w:proofErr w:type="spellEnd"/>
+      <w:r>
+        <w:rPr>
+          <w:szCs w:val="28"/>
+        </w:rPr>
+        <w:t xml:space="preserve"> din problema este indexat de la 0 si </w:t>
+      </w:r>
+      <w:proofErr w:type="spellStart"/>
+      <w:r>
+        <w:rPr>
+          <w:szCs w:val="28"/>
+        </w:rPr>
+        <w:t>vExcess</w:t>
+      </w:r>
+      <w:proofErr w:type="spellEnd"/>
+      <w:r>
+        <w:rPr>
+          <w:szCs w:val="28"/>
+        </w:rPr>
+        <w:t xml:space="preserve">[ordin] = avionul ordinului ordin+1 (exemplu aici - </w:t>
+      </w:r>
+      <w:proofErr w:type="spellStart"/>
+      <w:r>
+        <w:rPr>
+          <w:szCs w:val="28"/>
+        </w:rPr>
+        <w:t>vExcess</w:t>
+      </w:r>
+      <w:proofErr w:type="spellEnd"/>
+      <w:r>
+        <w:rPr>
+          <w:szCs w:val="28"/>
+        </w:rPr>
+        <w:t>[0]=22).</w:t>
+      </w:r>
+    </w:p>
+    <w:p>
+      <w:pPr>
+        <w:jc w:val="both"/>
+        <w:rPr>
+          <w:szCs w:val="28"/>
+        </w:rPr>
+      </w:pPr>
+      <w:r>
+        <w:rPr>
+          <w:szCs w:val="28"/>
+        </w:rPr>
+        <w:t xml:space="preserve">Am dorit </w:t>
+      </w:r>
+      <w:proofErr w:type="spellStart"/>
+      <w:r>
+        <w:rPr>
+          <w:szCs w:val="28"/>
+        </w:rPr>
+        <w:t>dupa</w:t>
+      </w:r>
+      <w:proofErr w:type="spellEnd"/>
+      <w:r>
+        <w:rPr>
+          <w:szCs w:val="28"/>
+        </w:rPr>
+        <w:t xml:space="preserve"> apelarea </w:t>
+      </w:r>
+      <w:proofErr w:type="spellStart"/>
+      <w:r>
+        <w:rPr>
+          <w:szCs w:val="28"/>
+        </w:rPr>
+        <w:t>functiei</w:t>
+      </w:r>
+      <w:proofErr w:type="spellEnd"/>
+      <w:r>
+        <w:rPr>
+          <w:szCs w:val="28"/>
+        </w:rPr>
+        <w:t xml:space="preserve"> de back </w:t>
+      </w:r>
+      <w:proofErr w:type="spellStart"/>
+      <w:r>
+        <w:rPr>
+          <w:szCs w:val="28"/>
+        </w:rPr>
+        <w:t>obtinerea</w:t>
+      </w:r>
+      <w:proofErr w:type="spellEnd"/>
+      <w:r>
+        <w:rPr>
+          <w:szCs w:val="28"/>
+        </w:rPr>
+        <w:t xml:space="preserve"> unor coduri descrise astfel: pentru o insula, cifrele codului corespund ordinelor de avioane in exces. Spre exemplu 23 </w:t>
+      </w:r>
+      <w:proofErr w:type="spellStart"/>
+      <w:r>
+        <w:rPr>
+          <w:szCs w:val="28"/>
+        </w:rPr>
+        <w:t>inseamna</w:t>
+      </w:r>
+      <w:proofErr w:type="spellEnd"/>
+      <w:r>
+        <w:rPr>
+          <w:szCs w:val="28"/>
+        </w:rPr>
+        <w:t xml:space="preserve"> ca insula </w:t>
+      </w:r>
+      <w:proofErr w:type="spellStart"/>
+      <w:r>
+        <w:rPr>
+          <w:szCs w:val="28"/>
+        </w:rPr>
+        <w:t>primeste</w:t>
+      </w:r>
+      <w:proofErr w:type="spellEnd"/>
+      <w:r>
+        <w:rPr>
+          <w:szCs w:val="28"/>
+        </w:rPr>
+        <w:t xml:space="preserve"> al doilea avion in exces si al treilea. Pe exemplul anterior avioanele ar fi 77 si 88.</w:t>
+      </w:r>
+    </w:p>
+    <w:p>
+      <w:pPr>
+        <w:jc w:val="both"/>
+        <w:rPr>
+          <w:szCs w:val="28"/>
+        </w:rPr>
+      </w:pPr>
+      <w:r>
+        <w:rPr>
+          <w:szCs w:val="28"/>
+        </w:rPr>
+        <w:t xml:space="preserve">Pentru a ajunge la aceste coduri, vectorul de niveluri din </w:t>
+      </w:r>
+      <w:proofErr w:type="spellStart"/>
+      <w:r>
+        <w:rPr>
+          <w:szCs w:val="28"/>
+        </w:rPr>
+        <w:t>backtracking</w:t>
+      </w:r>
+      <w:proofErr w:type="spellEnd"/>
+      <w:r>
+        <w:rPr>
+          <w:szCs w:val="28"/>
+        </w:rPr>
+        <w:t xml:space="preserve"> are ordinele avioanele in exces si valori insule. Spre exemplu un vector de niveluri </w:t>
+      </w:r>
+      <w:r>
+        <w:rPr>
+          <w:szCs w:val="28"/>
+        </w:rPr>
+        <w:t>:</w:t>
+      </w:r>
+    </w:p>
+    <w:p>
+      <w:pPr>
+        <w:jc w:val="center"/>
+        <w:rPr>
+          <w:szCs w:val="28"/>
+        </w:rPr>
+      </w:pPr>
+      <w:proofErr w:type="spellStart"/>
+      <w:r>
+        <w:rPr>
+          <w:szCs w:val="28"/>
+        </w:rPr>
+        <w:t>vLevel</w:t>
+      </w:r>
+      <w:proofErr w:type="spellEnd"/>
+      <w:r>
+        <w:rPr>
+          <w:szCs w:val="28"/>
+        </w:rPr>
+        <w:t xml:space="preserve"> {3, 3, 4}</w:t>
+      </w:r>
+    </w:p>
+    <w:p>
+      <w:pPr>
+        <w:jc w:val="both"/>
+        <w:rPr>
+          <w:szCs w:val="28"/>
+        </w:rPr>
+      </w:pPr>
+      <w:proofErr w:type="spellStart"/>
+      <w:r>
+        <w:rPr>
+          <w:szCs w:val="28"/>
+        </w:rPr>
+        <w:t>inseamna</w:t>
+      </w:r>
+      <w:proofErr w:type="spellEnd"/>
+      <w:r>
+        <w:rPr>
+          <w:szCs w:val="28"/>
+        </w:rPr>
+        <w:t xml:space="preserve"> ca primele 2 avioane in exces se duc la insula 3, ultimul la insula 4. Se tine cont de </w:t>
+      </w:r>
+      <w:proofErr w:type="spellStart"/>
+      <w:r>
+        <w:rPr>
+          <w:szCs w:val="28"/>
+        </w:rPr>
+        <w:t>constrangeri</w:t>
+      </w:r>
+      <w:proofErr w:type="spellEnd"/>
+      <w:r>
+        <w:rPr>
+          <w:szCs w:val="28"/>
+        </w:rPr>
+        <w:t xml:space="preserve"> (o insula nu poate fi repetata </w:t>
+      </w:r>
+      <w:proofErr w:type="spellStart"/>
+      <w:r>
+        <w:rPr>
+          <w:szCs w:val="28"/>
+        </w:rPr>
+        <w:t>decat</w:t>
+      </w:r>
+      <w:proofErr w:type="spellEnd"/>
+      <w:r>
+        <w:rPr>
+          <w:szCs w:val="28"/>
+        </w:rPr>
+        <w:t xml:space="preserve"> in ordine consecutiva, nu se </w:t>
+      </w:r>
+      <w:proofErr w:type="spellStart"/>
+      <w:r>
+        <w:rPr>
+          <w:szCs w:val="28"/>
+        </w:rPr>
+        <w:t>doreste</w:t>
+      </w:r>
+      <w:proofErr w:type="spellEnd"/>
+      <w:r>
+        <w:rPr>
+          <w:szCs w:val="28"/>
+        </w:rPr>
+        <w:t xml:space="preserve"> </w:t>
+      </w:r>
+      <w:proofErr w:type="spellStart"/>
+      <w:r>
+        <w:rPr>
+          <w:szCs w:val="28"/>
+        </w:rPr>
+        <w:t>depasirea</w:t>
+      </w:r>
+      <w:proofErr w:type="spellEnd"/>
+      <w:r>
+        <w:rPr>
+          <w:szCs w:val="28"/>
+        </w:rPr>
+        <w:t xml:space="preserve"> tolerantei,...)</w:t>
+      </w:r>
+    </w:p>
+    <w:p>
+      <w:pPr>
+        <w:jc w:val="both"/>
+        <w:rPr>
+          <w:szCs w:val="28"/>
+        </w:rPr>
+      </w:pPr>
+      <w:r>
+        <w:rPr>
+          <w:szCs w:val="28"/>
+        </w:rPr>
+        <w:t xml:space="preserve">Se </w:t>
+      </w:r>
+      <w:proofErr w:type="spellStart"/>
+      <w:r>
+        <w:rPr>
+          <w:szCs w:val="28"/>
+        </w:rPr>
+        <w:t>itereaza</w:t>
+      </w:r>
+      <w:proofErr w:type="spellEnd"/>
+      <w:r>
+        <w:rPr>
+          <w:szCs w:val="28"/>
+        </w:rPr>
+        <w:t xml:space="preserve"> prin </w:t>
+      </w:r>
+      <w:proofErr w:type="spellStart"/>
+      <w:r>
+        <w:rPr>
+          <w:szCs w:val="28"/>
+        </w:rPr>
+        <w:t>vLevel</w:t>
+      </w:r>
+      <w:proofErr w:type="spellEnd"/>
+      <w:r>
+        <w:rPr>
+          <w:szCs w:val="28"/>
+        </w:rPr>
+        <w:t xml:space="preserve"> si se </w:t>
+      </w:r>
+      <w:proofErr w:type="spellStart"/>
+      <w:r>
+        <w:rPr>
+          <w:szCs w:val="28"/>
+        </w:rPr>
+        <w:t>creaza</w:t>
+      </w:r>
+      <w:proofErr w:type="spellEnd"/>
+      <w:r>
+        <w:rPr>
+          <w:szCs w:val="28"/>
+        </w:rPr>
+        <w:t xml:space="preserve"> codurile. </w:t>
+      </w:r>
+    </w:p>
+    <w:p>
+      <w:pPr>
+        <w:jc w:val="both"/>
+        <w:rPr>
+          <w:szCs w:val="28"/>
+        </w:rPr>
+      </w:pPr>
+      <w:r>
+        <w:rPr>
+          <w:szCs w:val="28"/>
+        </w:rPr>
+        <w:t>Pentru exemplul acesta, pentru insula 3 codul este 12 (primul si al doilea avion in exces), iar pentru insula 4 - codul este 3 (</w:t>
+      </w:r>
+      <w:proofErr w:type="spellStart"/>
+      <w:r>
+        <w:rPr>
+          <w:szCs w:val="28"/>
+        </w:rPr>
+        <w:t>primeste</w:t>
+      </w:r>
+      <w:proofErr w:type="spellEnd"/>
+      <w:r>
+        <w:rPr>
+          <w:szCs w:val="28"/>
+        </w:rPr>
+        <w:t xml:space="preserve"> al 3-lea avion)</w:t>
+      </w:r>
+    </w:p>
+    <w:p>
+      <w:pPr>
+        <w:jc w:val="both"/>
+        <w:rPr>
+          <w:szCs w:val="28"/>
+        </w:rPr>
+      </w:pPr>
       <w:r>
         <w:rPr>
           <w:szCs w:val="28"/>
         </w:rPr>
         <w:lastRenderedPageBreak/>
-        <w:t>problema este indexat de la 0 si vExcess[ordin] = avionul ordinului ordin+1 (exemplu aici - vExcess[0]=22).</w:t>
+        <w:t xml:space="preserve">Am creat un vector de </w:t>
+      </w:r>
+      <w:proofErr w:type="spellStart"/>
+      <w:r>
+        <w:rPr>
+          <w:szCs w:val="28"/>
+        </w:rPr>
+        <w:t>minheap</w:t>
+      </w:r>
+      <w:proofErr w:type="spellEnd"/>
+      <w:r>
+        <w:rPr>
+          <w:szCs w:val="28"/>
+        </w:rPr>
+        <w:t xml:space="preserve">-uri; </w:t>
+      </w:r>
+      <w:proofErr w:type="spellStart"/>
+      <w:r>
+        <w:rPr>
+          <w:szCs w:val="28"/>
+        </w:rPr>
+        <w:t>fiecarei</w:t>
+      </w:r>
+      <w:proofErr w:type="spellEnd"/>
+      <w:r>
+        <w:rPr>
+          <w:szCs w:val="28"/>
+        </w:rPr>
+        <w:t xml:space="preserve"> insule ii corespunde un </w:t>
+      </w:r>
+      <w:proofErr w:type="spellStart"/>
+      <w:r>
+        <w:rPr>
+          <w:szCs w:val="28"/>
+        </w:rPr>
+        <w:t>heap</w:t>
+      </w:r>
+      <w:proofErr w:type="spellEnd"/>
+      <w:r>
+        <w:rPr>
+          <w:szCs w:val="28"/>
+        </w:rPr>
+        <w:t xml:space="preserve"> unde se </w:t>
+      </w:r>
+      <w:proofErr w:type="spellStart"/>
+      <w:r>
+        <w:rPr>
+          <w:szCs w:val="28"/>
+        </w:rPr>
+        <w:t>memoreaza</w:t>
+      </w:r>
+      <w:proofErr w:type="spellEnd"/>
+      <w:r>
+        <w:rPr>
+          <w:szCs w:val="28"/>
+        </w:rPr>
+        <w:t xml:space="preserve"> codurile. Acestor </w:t>
+      </w:r>
+      <w:proofErr w:type="spellStart"/>
+      <w:r>
+        <w:rPr>
+          <w:szCs w:val="28"/>
+        </w:rPr>
+        <w:t>heapuri</w:t>
+      </w:r>
+      <w:proofErr w:type="spellEnd"/>
+      <w:r>
+        <w:rPr>
+          <w:szCs w:val="28"/>
+        </w:rPr>
+        <w:t xml:space="preserve"> li se vor sorta vectorii </w:t>
+      </w:r>
+      <w:proofErr w:type="spellStart"/>
+      <w:r>
+        <w:rPr>
+          <w:szCs w:val="28"/>
+        </w:rPr>
+        <w:t>descrescator</w:t>
+      </w:r>
+      <w:proofErr w:type="spellEnd"/>
+      <w:r>
+        <w:rPr>
+          <w:szCs w:val="28"/>
+        </w:rPr>
+        <w:t xml:space="preserve"> prin </w:t>
+      </w:r>
+      <w:proofErr w:type="spellStart"/>
+      <w:r>
+        <w:rPr>
+          <w:szCs w:val="28"/>
+        </w:rPr>
+        <w:t>heapsort</w:t>
+      </w:r>
+      <w:proofErr w:type="spellEnd"/>
+      <w:r>
+        <w:rPr>
+          <w:szCs w:val="28"/>
+        </w:rPr>
+        <w:t>.</w:t>
       </w:r>
     </w:p>
     <w:p>
@@ -449,7 +2393,157 @@
         <w:rPr>
           <w:szCs w:val="28"/>
         </w:rPr>
-        <w:t>Am dorit dupa apelarea functiei de back a unor coduri obtinerea unor coduri descrise astfel: pentru o insula, cifrele codului corespund ordinelor de avioane in exces. Spre exemplu 23 inseamna ca insula primeste al doilea avion in exces si al treilea. Pe exemplul anterior avioanele ar fi 77 si 88.</w:t>
+        <w:t xml:space="preserve">Pentru fiecare insula, pentru fiecare </w:t>
+      </w:r>
+      <w:proofErr w:type="spellStart"/>
+      <w:r>
+        <w:rPr>
+          <w:szCs w:val="28"/>
+        </w:rPr>
+        <w:t>solutie</w:t>
+      </w:r>
+      <w:proofErr w:type="spellEnd"/>
+      <w:r>
+        <w:rPr>
+          <w:szCs w:val="28"/>
+        </w:rPr>
+        <w:t xml:space="preserve"> din </w:t>
+      </w:r>
+      <w:proofErr w:type="spellStart"/>
+      <w:r>
+        <w:rPr>
+          <w:szCs w:val="28"/>
+        </w:rPr>
+        <w:t>heap-ul</w:t>
+      </w:r>
+      <w:proofErr w:type="spellEnd"/>
+      <w:r>
+        <w:rPr>
+          <w:szCs w:val="28"/>
+        </w:rPr>
+        <w:t xml:space="preserve"> ei, se </w:t>
+      </w:r>
+      <w:proofErr w:type="spellStart"/>
+      <w:r>
+        <w:rPr>
+          <w:szCs w:val="28"/>
+        </w:rPr>
+        <w:t>afiseaza</w:t>
+      </w:r>
+      <w:proofErr w:type="spellEnd"/>
+      <w:r>
+        <w:rPr>
+          <w:szCs w:val="28"/>
+        </w:rPr>
+        <w:t xml:space="preserve"> </w:t>
+      </w:r>
+      <w:proofErr w:type="spellStart"/>
+      <w:r>
+        <w:rPr>
+          <w:szCs w:val="28"/>
+        </w:rPr>
+        <w:t>intai</w:t>
+      </w:r>
+      <w:proofErr w:type="spellEnd"/>
+      <w:r>
+        <w:rPr>
+          <w:szCs w:val="28"/>
+        </w:rPr>
+        <w:t xml:space="preserve"> avioanele prezente </w:t>
+      </w:r>
+      <w:proofErr w:type="spellStart"/>
+      <w:r>
+        <w:rPr>
+          <w:szCs w:val="28"/>
+        </w:rPr>
+        <w:t>initial</w:t>
+      </w:r>
+      <w:proofErr w:type="spellEnd"/>
+      <w:r>
+        <w:rPr>
+          <w:szCs w:val="28"/>
+        </w:rPr>
+        <w:t xml:space="preserve"> in insula si apoi avioanele </w:t>
+      </w:r>
+      <w:proofErr w:type="spellStart"/>
+      <w:r>
+        <w:rPr>
+          <w:szCs w:val="28"/>
+        </w:rPr>
+        <w:t>corespunzatoare</w:t>
+      </w:r>
+      <w:proofErr w:type="spellEnd"/>
+      <w:r>
+        <w:rPr>
+          <w:szCs w:val="28"/>
+        </w:rPr>
+        <w:t xml:space="preserve"> codului.</w:t>
+      </w:r>
+      <w:r>
+        <w:rPr>
+          <w:szCs w:val="28"/>
+        </w:rPr>
+        <w:t xml:space="preserve"> </w:t>
+      </w:r>
+      <w:r>
+        <w:rPr>
+          <w:szCs w:val="28"/>
+        </w:rPr>
+        <w:t>(sortat</w:t>
+      </w:r>
+      <w:r>
+        <w:rPr>
+          <w:szCs w:val="28"/>
+        </w:rPr>
+        <w:t xml:space="preserve"> deja </w:t>
+      </w:r>
+      <w:proofErr w:type="spellStart"/>
+      <w:r>
+        <w:rPr>
+          <w:szCs w:val="28"/>
+        </w:rPr>
+        <w:t>fiindca</w:t>
+      </w:r>
+      <w:proofErr w:type="spellEnd"/>
+      <w:r>
+        <w:rPr>
+          <w:szCs w:val="28"/>
+        </w:rPr>
+        <w:t xml:space="preserve">, la </w:t>
+      </w:r>
+      <w:proofErr w:type="spellStart"/>
+      <w:r>
+        <w:rPr>
+          <w:szCs w:val="28"/>
+        </w:rPr>
+        <w:t>adaugarea</w:t>
+      </w:r>
+      <w:proofErr w:type="spellEnd"/>
+      <w:r>
+        <w:rPr>
+          <w:szCs w:val="28"/>
+        </w:rPr>
+        <w:t xml:space="preserve"> avioanelor noi in testele 9-13 nu se </w:t>
+      </w:r>
+      <w:proofErr w:type="spellStart"/>
+      <w:r>
+        <w:rPr>
+          <w:szCs w:val="28"/>
+        </w:rPr>
+        <w:t>afecteaza</w:t>
+      </w:r>
+      <w:proofErr w:type="spellEnd"/>
+      <w:r>
+        <w:rPr>
+          <w:szCs w:val="28"/>
+        </w:rPr>
+        <w:t xml:space="preserve"> starea sortata</w:t>
+      </w:r>
+      <w:r>
+        <w:rPr>
+          <w:szCs w:val="28"/>
+        </w:rPr>
+        <w:t>)</w:t>
       </w:r>
     </w:p>
     <w:p>
@@ -463,31 +2557,58 @@
         <w:rPr>
           <w:szCs w:val="28"/>
         </w:rPr>
-        <w:t xml:space="preserve">Pentru a ajunge la aceste coduri, vectorul de niveluri din backtracking are ordinele avioanele in exces si valori insule. Spre exemplu un vector de niveluri </w:t>
-      </w:r>
-      <w:r>
-        <w:rPr>
-          <w:szCs w:val="28"/>
-        </w:rPr>
-        <w:t>:</w:t>
-      </w:r>
-    </w:p>
-    <w:p>
-      <w:pPr>
-        <w:jc w:val="center"/>
-        <w:rPr>
-          <w:szCs w:val="28"/>
-        </w:rPr>
-      </w:pPr>
-      <w:r>
-        <w:rPr>
-          <w:szCs w:val="28"/>
-        </w:rPr>
-        <w:t>vLevel {3, 3, 4}</w:t>
-      </w:r>
-    </w:p>
-    <w:p>
-      <w:pPr>
+        <w:t xml:space="preserve">Aceasta abordare permite </w:t>
+      </w:r>
+      <w:proofErr w:type="spellStart"/>
+      <w:r>
+        <w:rPr>
+          <w:szCs w:val="28"/>
+        </w:rPr>
+        <w:t>afisarea</w:t>
+      </w:r>
+      <w:proofErr w:type="spellEnd"/>
+      <w:r>
+        <w:rPr>
+          <w:szCs w:val="28"/>
+        </w:rPr>
+        <w:t xml:space="preserve">, pentru o insula, conform outputurilor puse la </w:t>
+      </w:r>
+      <w:proofErr w:type="spellStart"/>
+      <w:r>
+        <w:rPr>
+          <w:szCs w:val="28"/>
+        </w:rPr>
+        <w:t>dispozitie</w:t>
+      </w:r>
+      <w:proofErr w:type="spellEnd"/>
+      <w:r>
+        <w:rPr>
+          <w:szCs w:val="28"/>
+        </w:rPr>
+        <w:t xml:space="preserve">: se </w:t>
+      </w:r>
+      <w:proofErr w:type="spellStart"/>
+      <w:r>
+        <w:rPr>
+          <w:szCs w:val="28"/>
+        </w:rPr>
+        <w:t>afiseaza</w:t>
+      </w:r>
+      <w:proofErr w:type="spellEnd"/>
+      <w:r>
+        <w:rPr>
+          <w:szCs w:val="28"/>
+        </w:rPr>
+        <w:t xml:space="preserve"> </w:t>
+      </w:r>
+    </w:p>
+    <w:p>
+      <w:pPr>
+        <w:pStyle w:val="Listparagraf"/>
+        <w:numPr>
+          <w:ilvl w:val="0"/>
+          <w:numId w:val="2"/>
+        </w:numPr>
         <w:jc w:val="both"/>
         <w:rPr>
           <w:szCs w:val="28"/>
@@ -497,11 +2618,44 @@
         <w:rPr>
           <w:szCs w:val="28"/>
         </w:rPr>
-        <w:t>inseamna ca primele 2 avioane in exces se duc la insula 3, ultimul la insula 4. Se tine cont de constrangeri (o insula nu poate fi repetata decat in ordine consecutiva, nu se doreste depasirea tolerantei,...)</w:t>
-      </w:r>
-    </w:p>
-    <w:p>
-      <w:pPr>
+        <w:t xml:space="preserve">toate </w:t>
+      </w:r>
+      <w:proofErr w:type="spellStart"/>
+      <w:r>
+        <w:rPr>
+          <w:szCs w:val="28"/>
+        </w:rPr>
+        <w:t>posibilitatile</w:t>
+      </w:r>
+      <w:proofErr w:type="spellEnd"/>
+      <w:r>
+        <w:rPr>
+          <w:szCs w:val="28"/>
+        </w:rPr>
+        <w:t xml:space="preserve"> unui vector de avioane : existente + un </w:t>
+      </w:r>
+      <w:proofErr w:type="spellStart"/>
+      <w:r>
+        <w:rPr>
+          <w:szCs w:val="28"/>
+        </w:rPr>
+        <w:t>numar</w:t>
+      </w:r>
+      <w:proofErr w:type="spellEnd"/>
+      <w:r>
+        <w:rPr>
+          <w:szCs w:val="28"/>
+        </w:rPr>
+        <w:t xml:space="preserve"> n de avioane transferate </w:t>
+      </w:r>
+    </w:p>
+    <w:p>
+      <w:pPr>
+        <w:pStyle w:val="Listparagraf"/>
+        <w:numPr>
+          <w:ilvl w:val="0"/>
+          <w:numId w:val="2"/>
+        </w:numPr>
         <w:jc w:val="both"/>
         <w:rPr>
           <w:szCs w:val="28"/>
@@ -511,11 +2665,22 @@
         <w:rPr>
           <w:szCs w:val="28"/>
         </w:rPr>
-        <w:t>Se itereaza prin vLevel si se creaza codurile. Pentru exemplul acesta, pentru insula 3 codul este 12 (primul si al doilea avion in exces), iar pentru insula 4 - codul este 3 (primeste al 3-lea avion)</w:t>
-      </w:r>
-    </w:p>
-    <w:p>
-      <w:pPr>
+        <w:t xml:space="preserve">apoi unui vector de avioane : existente + n-1 </w:t>
+      </w:r>
+      <w:r>
+        <w:rPr>
+          <w:szCs w:val="28"/>
+        </w:rPr>
+        <w:t>transferate</w:t>
+      </w:r>
+    </w:p>
+    <w:p>
+      <w:pPr>
+        <w:pStyle w:val="Listparagraf"/>
+        <w:numPr>
+          <w:ilvl w:val="0"/>
+          <w:numId w:val="2"/>
+        </w:numPr>
         <w:jc w:val="both"/>
         <w:rPr>
           <w:szCs w:val="28"/>
@@ -525,7 +2690,7 @@
         <w:rPr>
           <w:szCs w:val="28"/>
         </w:rPr>
-        <w:t>Problema se reduce acum la generarea tuturor numerelor de n cifre din baza n. Codul 23, de exemplu, ar insemna chiar numarul 0023 din baza 4.</w:t>
+        <w:t>ș.a.m.d.</w:t>
       </w:r>
     </w:p>
     <w:p>
@@ -535,6 +2700,94 @@
           <w:szCs w:val="28"/>
         </w:rPr>
       </w:pPr>
+      <w:r>
+        <w:rPr>
+          <w:szCs w:val="28"/>
+        </w:rPr>
+        <w:t xml:space="preserve">Un cod particular : 0 </w:t>
+      </w:r>
+      <w:proofErr w:type="spellStart"/>
+      <w:r>
+        <w:rPr>
+          <w:szCs w:val="28"/>
+        </w:rPr>
+        <w:t>inseamna</w:t>
+      </w:r>
+      <w:proofErr w:type="spellEnd"/>
+      <w:r>
+        <w:rPr>
+          <w:szCs w:val="28"/>
+        </w:rPr>
+        <w:t xml:space="preserve"> ca insula nu </w:t>
+      </w:r>
+      <w:proofErr w:type="spellStart"/>
+      <w:r>
+        <w:rPr>
+          <w:szCs w:val="28"/>
+        </w:rPr>
+        <w:t>primeste</w:t>
+      </w:r>
+      <w:proofErr w:type="spellEnd"/>
+      <w:r>
+        <w:rPr>
+          <w:szCs w:val="28"/>
+        </w:rPr>
+        <w:t xml:space="preserve"> niciun avion in acea </w:t>
+      </w:r>
+      <w:proofErr w:type="spellStart"/>
+      <w:r>
+        <w:rPr>
+          <w:szCs w:val="28"/>
+        </w:rPr>
+        <w:t>solutie</w:t>
+      </w:r>
+      <w:proofErr w:type="spellEnd"/>
+      <w:r>
+        <w:rPr>
+          <w:szCs w:val="28"/>
+        </w:rPr>
+        <w:t xml:space="preserve">. Deci se </w:t>
+      </w:r>
+      <w:proofErr w:type="spellStart"/>
+      <w:r>
+        <w:rPr>
+          <w:szCs w:val="28"/>
+        </w:rPr>
+        <w:t>afiseaza</w:t>
+      </w:r>
+      <w:proofErr w:type="spellEnd"/>
+      <w:r>
+        <w:rPr>
+          <w:szCs w:val="28"/>
+        </w:rPr>
+        <w:t xml:space="preserve"> avioanele </w:t>
+      </w:r>
+      <w:r>
+        <w:rPr>
+          <w:szCs w:val="28"/>
+        </w:rPr>
+        <w:t xml:space="preserve">insulei </w:t>
+      </w:r>
+      <w:r>
+        <w:rPr>
+          <w:szCs w:val="28"/>
+        </w:rPr>
+        <w:t xml:space="preserve"> si </w:t>
+      </w:r>
+      <w:proofErr w:type="spellStart"/>
+      <w:r>
+        <w:rPr>
+          <w:szCs w:val="28"/>
+        </w:rPr>
+        <w:t>atat</w:t>
+      </w:r>
+      <w:proofErr w:type="spellEnd"/>
+      <w:r>
+        <w:rPr>
+          <w:szCs w:val="28"/>
+        </w:rPr>
+        <w:t>.</w:t>
+      </w:r>
     </w:p>
     <w:p>
       <w:pPr>
@@ -547,7 +2800,35 @@
         <w:rPr>
           <w:szCs w:val="28"/>
         </w:rPr>
-        <w:t>Am creat un vector de minheap-uri; fiecarei insule ii corespunde un heap unde se memoreaza codurile. Acestor heapuri li se vor sorta vectorii descrescator prin heapsort.</w:t>
+        <w:t xml:space="preserve">De asemenea, pentru o insula cu toleranta </w:t>
+      </w:r>
+      <w:proofErr w:type="spellStart"/>
+      <w:r>
+        <w:rPr>
+          <w:szCs w:val="28"/>
+        </w:rPr>
+        <w:t>depasita</w:t>
+      </w:r>
+      <w:proofErr w:type="spellEnd"/>
+      <w:r>
+        <w:rPr>
+          <w:szCs w:val="28"/>
+        </w:rPr>
+        <w:t xml:space="preserve"> am avut grija sa nu se mai </w:t>
+      </w:r>
+      <w:proofErr w:type="spellStart"/>
+      <w:r>
+        <w:rPr>
+          <w:szCs w:val="28"/>
+        </w:rPr>
+        <w:t>afiseze</w:t>
+      </w:r>
+      <w:proofErr w:type="spellEnd"/>
+      <w:r>
+        <w:rPr>
+          <w:szCs w:val="28"/>
+        </w:rPr>
+        <w:t xml:space="preserve"> avioanele in exces.</w:t>
       </w:r>
     </w:p>
     <w:p>
@@ -561,7 +2842,63 @@
         <w:rPr>
           <w:szCs w:val="28"/>
         </w:rPr>
-        <w:t>Pentru fiecare insula, pentru fiecare solutie din heap-ul ei, se afiseaza intai avioanele prezente initial in insula si apoi avioanele corespunzatoare codului.</w:t>
+        <w:t xml:space="preserve">Se poate face o analogie cu bazele de </w:t>
+      </w:r>
+      <w:proofErr w:type="spellStart"/>
+      <w:r>
+        <w:rPr>
+          <w:szCs w:val="28"/>
+        </w:rPr>
+        <w:t>numeratie</w:t>
+      </w:r>
+      <w:proofErr w:type="spellEnd"/>
+      <w:r>
+        <w:rPr>
+          <w:szCs w:val="28"/>
+        </w:rPr>
+        <w:t xml:space="preserve">. </w:t>
+      </w:r>
+      <w:proofErr w:type="spellStart"/>
+      <w:r>
+        <w:rPr>
+          <w:szCs w:val="28"/>
+        </w:rPr>
+        <w:t>Numarul</w:t>
+      </w:r>
+      <w:proofErr w:type="spellEnd"/>
+      <w:r>
+        <w:rPr>
+          <w:szCs w:val="28"/>
+        </w:rPr>
+        <w:t xml:space="preserve"> de cifre al unui cod pentru o insula este </w:t>
+      </w:r>
+      <w:proofErr w:type="spellStart"/>
+      <w:r>
+        <w:rPr>
+          <w:szCs w:val="28"/>
+        </w:rPr>
+        <w:t>numarul</w:t>
+      </w:r>
+      <w:proofErr w:type="spellEnd"/>
+      <w:r>
+        <w:rPr>
+          <w:szCs w:val="28"/>
+        </w:rPr>
+        <w:t xml:space="preserve"> avioanelor de primit (in limita tolerantei), iar baza maxima este </w:t>
+      </w:r>
+      <w:proofErr w:type="spellStart"/>
+      <w:r>
+        <w:rPr>
+          <w:szCs w:val="28"/>
+        </w:rPr>
+        <w:t>numarul</w:t>
+      </w:r>
+      <w:proofErr w:type="spellEnd"/>
+      <w:r>
+        <w:rPr>
+          <w:szCs w:val="28"/>
+        </w:rPr>
+        <w:t xml:space="preserve"> total al avioanelor de transferat.</w:t>
       </w:r>
       <w:r>
         <w:rPr>
@@ -573,59 +2910,374 @@
         <w:rPr>
           <w:szCs w:val="28"/>
         </w:rPr>
-        <w:t>(sortat</w:t>
-      </w:r>
-      <w:r>
-        <w:rPr>
-          <w:szCs w:val="28"/>
-        </w:rPr>
-        <w:t xml:space="preserve"> deja fiindca, la adaugarea avioanelor noi in testele 9-13 nu se afecteaza starea sortata</w:t>
-      </w:r>
-      <w:r>
-        <w:rPr>
-          <w:szCs w:val="28"/>
-        </w:rPr>
-        <w:t>)</w:t>
-      </w:r>
-    </w:p>
-    <w:p>
-      <w:pPr>
-        <w:jc w:val="both"/>
-        <w:rPr>
-          <w:szCs w:val="28"/>
-        </w:rPr>
-      </w:pPr>
-      <w:r>
-        <w:rPr>
-          <w:szCs w:val="28"/>
-        </w:rPr>
-        <w:t xml:space="preserve">Un cod particular : 0 inseamna ca insula nu primeste niciun avion in acea solutie. Deci se afiseaza avioanele </w:t>
-      </w:r>
-      <w:r>
-        <w:rPr>
-          <w:szCs w:val="28"/>
-        </w:rPr>
-        <w:t xml:space="preserve">insulei </w:t>
-      </w:r>
-      <w:r>
-        <w:rPr>
-          <w:szCs w:val="28"/>
-        </w:rPr>
-        <w:t xml:space="preserve"> si atat.</w:t>
-      </w:r>
-    </w:p>
-    <w:p>
-      <w:pPr>
-        <w:jc w:val="both"/>
-        <w:rPr>
-          <w:szCs w:val="28"/>
-        </w:rPr>
-      </w:pPr>
-      <w:r>
-        <w:rPr>
-          <w:szCs w:val="28"/>
-        </w:rPr>
-        <w:t>De asemenea, pentru o insula cu toleranta depasita am avut grija sa nu se mai afiseze avioanele in exces.</w:t>
+        <w:t>P</w:t>
+      </w:r>
+      <w:r>
+        <w:rPr>
+          <w:szCs w:val="28"/>
+        </w:rPr>
+        <w:t xml:space="preserve">entru o insula cu un </w:t>
+      </w:r>
+      <w:proofErr w:type="spellStart"/>
+      <w:r>
+        <w:rPr>
+          <w:szCs w:val="28"/>
+        </w:rPr>
+        <w:t>heap</w:t>
+      </w:r>
+      <w:proofErr w:type="spellEnd"/>
+      <w:r>
+        <w:rPr>
+          <w:szCs w:val="28"/>
+        </w:rPr>
+        <w:t xml:space="preserve"> cu valorile </w:t>
+      </w:r>
+      <w:r>
+        <w:rPr>
+          <w:szCs w:val="28"/>
+        </w:rPr>
+        <w:t xml:space="preserve">de cod </w:t>
+      </w:r>
+      <w:r>
+        <w:rPr>
+          <w:szCs w:val="28"/>
+          <w:lang w:val="en-US"/>
+        </w:rPr>
+        <w:t xml:space="preserve">{123,23,12,3,1,0}, </w:t>
+      </w:r>
+      <w:proofErr w:type="spellStart"/>
+      <w:r>
+        <w:rPr>
+          <w:szCs w:val="28"/>
+          <w:lang w:val="en-US"/>
+        </w:rPr>
+        <w:t>sau</w:t>
+      </w:r>
+      <w:proofErr w:type="spellEnd"/>
+      <w:r>
+        <w:rPr>
+          <w:szCs w:val="28"/>
+          <w:lang w:val="en-US"/>
+        </w:rPr>
+        <w:t xml:space="preserve">, </w:t>
+      </w:r>
+      <w:proofErr w:type="spellStart"/>
+      <w:r>
+        <w:rPr>
+          <w:szCs w:val="28"/>
+          <w:lang w:val="en-US"/>
+        </w:rPr>
+        <w:t>scris</w:t>
+      </w:r>
+      <w:proofErr w:type="spellEnd"/>
+      <w:r>
+        <w:rPr>
+          <w:szCs w:val="28"/>
+          <w:lang w:val="en-US"/>
+        </w:rPr>
+        <w:t xml:space="preserve"> pe </w:t>
+      </w:r>
+      <w:proofErr w:type="spellStart"/>
+      <w:r>
+        <w:rPr>
+          <w:szCs w:val="28"/>
+          <w:lang w:val="en-US"/>
+        </w:rPr>
+        <w:t>larg</w:t>
+      </w:r>
+      <w:proofErr w:type="spellEnd"/>
+      <w:r>
+        <w:rPr>
+          <w:szCs w:val="28"/>
+          <w:lang w:val="en-US"/>
+        </w:rPr>
+        <w:t xml:space="preserve"> : {123,023,012,003,001,000}</w:t>
+      </w:r>
+      <w:r>
+        <w:rPr>
+          <w:szCs w:val="28"/>
+          <w:lang w:val="en-US"/>
+        </w:rPr>
+        <w:t xml:space="preserve"> </w:t>
+      </w:r>
+      <w:proofErr w:type="spellStart"/>
+      <w:r>
+        <w:rPr>
+          <w:szCs w:val="28"/>
+          <w:lang w:val="en-US"/>
+        </w:rPr>
+        <w:t>i</w:t>
+      </w:r>
+      <w:r>
+        <w:rPr>
+          <w:szCs w:val="28"/>
+          <w:lang w:val="en-US"/>
+        </w:rPr>
+        <w:t>ntai</w:t>
+      </w:r>
+      <w:proofErr w:type="spellEnd"/>
+      <w:r>
+        <w:rPr>
+          <w:szCs w:val="28"/>
+          <w:lang w:val="en-US"/>
+        </w:rPr>
+        <w:t xml:space="preserve"> se </w:t>
+      </w:r>
+      <w:proofErr w:type="spellStart"/>
+      <w:r>
+        <w:rPr>
+          <w:szCs w:val="28"/>
+          <w:lang w:val="en-US"/>
+        </w:rPr>
+        <w:t>afiseaza</w:t>
+      </w:r>
+      <w:proofErr w:type="spellEnd"/>
+      <w:r>
+        <w:rPr>
+          <w:szCs w:val="28"/>
+          <w:lang w:val="en-US"/>
+        </w:rPr>
+        <w:t xml:space="preserve"> </w:t>
+      </w:r>
+      <w:proofErr w:type="spellStart"/>
+      <w:r>
+        <w:rPr>
+          <w:szCs w:val="28"/>
+          <w:lang w:val="en-US"/>
+        </w:rPr>
+        <w:t>avioanele</w:t>
+      </w:r>
+      <w:proofErr w:type="spellEnd"/>
+      <w:r>
+        <w:rPr>
+          <w:szCs w:val="28"/>
+          <w:lang w:val="en-US"/>
+        </w:rPr>
+        <w:t xml:space="preserve"> </w:t>
+      </w:r>
+      <w:proofErr w:type="spellStart"/>
+      <w:r>
+        <w:rPr>
+          <w:szCs w:val="28"/>
+          <w:lang w:val="en-US"/>
+        </w:rPr>
+        <w:t>deja</w:t>
+      </w:r>
+      <w:proofErr w:type="spellEnd"/>
+      <w:r>
+        <w:rPr>
+          <w:szCs w:val="28"/>
+          <w:lang w:val="en-US"/>
+        </w:rPr>
+        <w:t xml:space="preserve"> </w:t>
+      </w:r>
+      <w:proofErr w:type="spellStart"/>
+      <w:r>
+        <w:rPr>
+          <w:szCs w:val="28"/>
+          <w:lang w:val="en-US"/>
+        </w:rPr>
+        <w:t>existente</w:t>
+      </w:r>
+      <w:proofErr w:type="spellEnd"/>
+      <w:r>
+        <w:rPr>
+          <w:szCs w:val="28"/>
+          <w:lang w:val="en-US"/>
+        </w:rPr>
+        <w:t xml:space="preserve"> + </w:t>
+      </w:r>
+      <w:proofErr w:type="spellStart"/>
+      <w:r>
+        <w:rPr>
+          <w:szCs w:val="28"/>
+          <w:lang w:val="en-US"/>
+        </w:rPr>
+        <w:t>cele</w:t>
+      </w:r>
+      <w:proofErr w:type="spellEnd"/>
+      <w:r>
+        <w:rPr>
+          <w:szCs w:val="28"/>
+          <w:lang w:val="en-US"/>
+        </w:rPr>
+        <w:t xml:space="preserve"> 3 </w:t>
+      </w:r>
+      <w:proofErr w:type="spellStart"/>
+      <w:r>
+        <w:rPr>
+          <w:szCs w:val="28"/>
+          <w:lang w:val="en-US"/>
+        </w:rPr>
+        <w:t>avioane</w:t>
+      </w:r>
+      <w:proofErr w:type="spellEnd"/>
+      <w:r>
+        <w:rPr>
+          <w:szCs w:val="28"/>
+          <w:lang w:val="en-US"/>
+        </w:rPr>
+        <w:t xml:space="preserve"> de </w:t>
+      </w:r>
+      <w:proofErr w:type="spellStart"/>
+      <w:r>
+        <w:rPr>
+          <w:szCs w:val="28"/>
+          <w:lang w:val="en-US"/>
+        </w:rPr>
+        <w:t>transferat</w:t>
+      </w:r>
+      <w:proofErr w:type="spellEnd"/>
+      <w:r>
+        <w:rPr>
+          <w:szCs w:val="28"/>
+          <w:lang w:val="en-US"/>
+        </w:rPr>
+        <w:t xml:space="preserve">, </w:t>
+      </w:r>
+      <w:proofErr w:type="spellStart"/>
+      <w:r>
+        <w:rPr>
+          <w:szCs w:val="28"/>
+          <w:lang w:val="en-US"/>
+        </w:rPr>
+        <w:t>apoi</w:t>
+      </w:r>
+      <w:proofErr w:type="spellEnd"/>
+      <w:r>
+        <w:rPr>
+          <w:szCs w:val="28"/>
+          <w:lang w:val="en-US"/>
+        </w:rPr>
+        <w:t xml:space="preserve"> </w:t>
+      </w:r>
+      <w:proofErr w:type="spellStart"/>
+      <w:r>
+        <w:rPr>
+          <w:szCs w:val="28"/>
+          <w:lang w:val="en-US"/>
+        </w:rPr>
+        <w:t>cele</w:t>
+      </w:r>
+      <w:proofErr w:type="spellEnd"/>
+      <w:r>
+        <w:rPr>
+          <w:szCs w:val="28"/>
+          <w:lang w:val="en-US"/>
+        </w:rPr>
+        <w:t xml:space="preserve"> </w:t>
+      </w:r>
+      <w:proofErr w:type="spellStart"/>
+      <w:r>
+        <w:rPr>
+          <w:szCs w:val="28"/>
+          <w:lang w:val="en-US"/>
+        </w:rPr>
+        <w:t>deja</w:t>
+      </w:r>
+      <w:proofErr w:type="spellEnd"/>
+      <w:r>
+        <w:rPr>
+          <w:szCs w:val="28"/>
+          <w:lang w:val="en-US"/>
+        </w:rPr>
+        <w:t xml:space="preserve"> </w:t>
+      </w:r>
+      <w:proofErr w:type="spellStart"/>
+      <w:r>
+        <w:rPr>
+          <w:szCs w:val="28"/>
+          <w:lang w:val="en-US"/>
+        </w:rPr>
+        <w:t>existente</w:t>
+      </w:r>
+      <w:proofErr w:type="spellEnd"/>
+      <w:r>
+        <w:rPr>
+          <w:szCs w:val="28"/>
+          <w:lang w:val="en-US"/>
+        </w:rPr>
+        <w:t xml:space="preserve"> + </w:t>
+      </w:r>
+      <w:proofErr w:type="spellStart"/>
+      <w:r>
+        <w:rPr>
+          <w:szCs w:val="28"/>
+          <w:lang w:val="en-US"/>
+        </w:rPr>
+        <w:t>cel</w:t>
+      </w:r>
+      <w:proofErr w:type="spellEnd"/>
+      <w:r>
+        <w:rPr>
+          <w:szCs w:val="28"/>
+          <w:lang w:val="en-US"/>
+        </w:rPr>
+        <w:t xml:space="preserve"> de-al </w:t>
+      </w:r>
+      <w:proofErr w:type="spellStart"/>
+      <w:r>
+        <w:rPr>
+          <w:szCs w:val="28"/>
+          <w:lang w:val="en-US"/>
+        </w:rPr>
+        <w:t>doilea</w:t>
+      </w:r>
+      <w:proofErr w:type="spellEnd"/>
+      <w:r>
+        <w:rPr>
+          <w:szCs w:val="28"/>
+          <w:lang w:val="en-US"/>
+        </w:rPr>
+        <w:t xml:space="preserve"> </w:t>
+      </w:r>
+      <w:proofErr w:type="spellStart"/>
+      <w:r>
+        <w:rPr>
+          <w:szCs w:val="28"/>
+          <w:lang w:val="en-US"/>
+        </w:rPr>
+        <w:t>si</w:t>
+      </w:r>
+      <w:proofErr w:type="spellEnd"/>
+      <w:r>
+        <w:rPr>
+          <w:szCs w:val="28"/>
+          <w:lang w:val="en-US"/>
+        </w:rPr>
+        <w:t xml:space="preserve"> al </w:t>
+      </w:r>
+      <w:proofErr w:type="spellStart"/>
+      <w:r>
+        <w:rPr>
+          <w:szCs w:val="28"/>
+          <w:lang w:val="en-US"/>
+        </w:rPr>
+        <w:t>treilea</w:t>
+      </w:r>
+      <w:proofErr w:type="spellEnd"/>
+      <w:r>
+        <w:rPr>
+          <w:szCs w:val="28"/>
+          <w:lang w:val="en-US"/>
+        </w:rPr>
+        <w:t xml:space="preserve"> din </w:t>
+      </w:r>
+      <w:proofErr w:type="spellStart"/>
+      <w:r>
+        <w:rPr>
+          <w:szCs w:val="28"/>
+          <w:lang w:val="en-US"/>
+        </w:rPr>
+        <w:t>exces</w:t>
+      </w:r>
+      <w:proofErr w:type="spellEnd"/>
+      <w:r>
+        <w:rPr>
+          <w:szCs w:val="28"/>
+          <w:lang w:val="en-US"/>
+        </w:rPr>
+        <w:t>, etc.</w:t>
       </w:r>
     </w:p>
     <w:p>
@@ -633,38 +3285,120 @@
         <w:pStyle w:val="Titlu2"/>
       </w:pPr>
       <w:r>
-        <w:lastRenderedPageBreak/>
         <w:t xml:space="preserve">Cazul </w:t>
       </w:r>
       <w:r>
-        <w:t>de transmitere in lant</w:t>
-      </w:r>
-    </w:p>
-    <w:p>
-      <w:pPr>
-        <w:rPr>
-          <w:szCs w:val="28"/>
-        </w:rPr>
-      </w:pPr>
-      <w:r>
-        <w:rPr>
-          <w:szCs w:val="28"/>
-        </w:rPr>
-        <w:t>O insula cu exces de avioane nu poate da unor insule adiacente insule.</w:t>
-      </w:r>
-    </w:p>
-    <w:p>
-      <w:r>
-        <w:rPr>
-          <w:szCs w:val="28"/>
-        </w:rPr>
-        <w:t xml:space="preserve">Solutie: se introduce intr-o coada insula cu exces, se cauta BFS pana cand </w:t>
-      </w:r>
-      <w:r>
-        <w:rPr>
-          <w:szCs w:val="28"/>
-        </w:rPr>
-        <w:t xml:space="preserve">se gaseste o insula </w:t>
+        <w:t xml:space="preserve">de transmitere in </w:t>
+      </w:r>
+      <w:proofErr w:type="spellStart"/>
+      <w:r>
+        <w:t>lant</w:t>
+      </w:r>
+      <w:proofErr w:type="spellEnd"/>
+    </w:p>
+    <w:p>
+      <w:pPr>
+        <w:rPr>
+          <w:szCs w:val="28"/>
+        </w:rPr>
+      </w:pPr>
+      <w:proofErr w:type="spellStart"/>
+      <w:r>
+        <w:rPr>
+          <w:szCs w:val="28"/>
+        </w:rPr>
+        <w:t>Cand</w:t>
+      </w:r>
+      <w:proofErr w:type="spellEnd"/>
+      <w:r>
+        <w:rPr>
+          <w:szCs w:val="28"/>
+        </w:rPr>
+        <w:t xml:space="preserve"> o</w:t>
+      </w:r>
+      <w:r>
+        <w:rPr>
+          <w:szCs w:val="28"/>
+        </w:rPr>
+        <w:t xml:space="preserve"> insula cu exces de avioane nu poate da unor insule adiacente insule.</w:t>
+      </w:r>
+    </w:p>
+    <w:p>
+      <w:proofErr w:type="spellStart"/>
+      <w:r>
+        <w:rPr>
+          <w:szCs w:val="28"/>
+        </w:rPr>
+        <w:t>Solutie</w:t>
+      </w:r>
+      <w:proofErr w:type="spellEnd"/>
+      <w:r>
+        <w:rPr>
+          <w:szCs w:val="28"/>
+        </w:rPr>
+        <w:t xml:space="preserve">: se introduce </w:t>
+      </w:r>
+      <w:proofErr w:type="spellStart"/>
+      <w:r>
+        <w:rPr>
+          <w:szCs w:val="28"/>
+        </w:rPr>
+        <w:t>intr-o</w:t>
+      </w:r>
+      <w:proofErr w:type="spellEnd"/>
+      <w:r>
+        <w:rPr>
+          <w:szCs w:val="28"/>
+        </w:rPr>
+        <w:t xml:space="preserve"> coada insula cu exces, se </w:t>
+      </w:r>
+      <w:proofErr w:type="spellStart"/>
+      <w:r>
+        <w:rPr>
+          <w:szCs w:val="28"/>
+        </w:rPr>
+        <w:t>cauta</w:t>
+      </w:r>
+      <w:proofErr w:type="spellEnd"/>
+      <w:r>
+        <w:rPr>
+          <w:szCs w:val="28"/>
+        </w:rPr>
+        <w:t xml:space="preserve"> BFS pana </w:t>
+      </w:r>
+      <w:proofErr w:type="spellStart"/>
+      <w:r>
+        <w:rPr>
+          <w:szCs w:val="28"/>
+        </w:rPr>
+        <w:t>cand</w:t>
+      </w:r>
+      <w:proofErr w:type="spellEnd"/>
+      <w:r>
+        <w:rPr>
+          <w:szCs w:val="28"/>
+        </w:rPr>
+        <w:t xml:space="preserve"> </w:t>
+      </w:r>
+      <w:r>
+        <w:rPr>
+          <w:szCs w:val="28"/>
+        </w:rPr>
+        <w:t xml:space="preserve">se </w:t>
+      </w:r>
+      <w:proofErr w:type="spellStart"/>
+      <w:r>
+        <w:rPr>
+          <w:szCs w:val="28"/>
+        </w:rPr>
+        <w:t>gaseste</w:t>
+      </w:r>
+      <w:proofErr w:type="spellEnd"/>
+      <w:r>
+        <w:rPr>
+          <w:szCs w:val="28"/>
+        </w:rPr>
+        <w:t xml:space="preserve"> o insula </w:t>
       </w:r>
       <w:r>
         <w:rPr>
@@ -712,11 +3446,64 @@
         <w:rPr>
           <w:szCs w:val="28"/>
         </w:rPr>
-        <w:t>tunci X da avioane lui Y. Procesul se repeta cat timp se depaseste macar o data toleranta unei insule.</w:t>
+        <w:t xml:space="preserve">tunci X da avioane lui Y. </w:t>
+      </w:r>
+      <w:r>
+        <w:rPr>
+          <w:szCs w:val="28"/>
+        </w:rPr>
+        <w:t xml:space="preserve">Procesul se repeta cu o coada </w:t>
+      </w:r>
+      <w:proofErr w:type="spellStart"/>
+      <w:r>
+        <w:rPr>
+          <w:szCs w:val="28"/>
+        </w:rPr>
+        <w:t>reinitializata</w:t>
+      </w:r>
+      <w:proofErr w:type="spellEnd"/>
+      <w:r>
+        <w:rPr>
+          <w:szCs w:val="28"/>
+        </w:rPr>
+        <w:t xml:space="preserve"> </w:t>
+      </w:r>
+      <w:r>
+        <w:rPr>
+          <w:szCs w:val="28"/>
+        </w:rPr>
+        <w:t xml:space="preserve">cat timp se </w:t>
+      </w:r>
+      <w:proofErr w:type="spellStart"/>
+      <w:r>
+        <w:rPr>
+          <w:szCs w:val="28"/>
+        </w:rPr>
+        <w:t>depaseste</w:t>
+      </w:r>
+      <w:proofErr w:type="spellEnd"/>
+      <w:r>
+        <w:rPr>
+          <w:szCs w:val="28"/>
+        </w:rPr>
+        <w:t xml:space="preserve"> </w:t>
+      </w:r>
+      <w:proofErr w:type="spellStart"/>
+      <w:r>
+        <w:rPr>
+          <w:szCs w:val="28"/>
+        </w:rPr>
+        <w:t>macar</w:t>
+      </w:r>
+      <w:proofErr w:type="spellEnd"/>
+      <w:r>
+        <w:rPr>
+          <w:szCs w:val="28"/>
+        </w:rPr>
+        <w:t xml:space="preserve"> o data toleranta unei insule.</w:t>
       </w:r>
     </w:p>
     <w:sectPr>
-      <w:headerReference w:type="default" r:id="rId7"/>
       <w:pgSz w:w="12240" w:h="15840"/>
       <w:pgMar w:top="1440" w:right="1440" w:bottom="1440" w:left="1440" w:header="720" w:footer="720" w:gutter="0"/>
       <w:cols w:space="720"/>
@@ -727,7 +3514,7 @@
 </file>
 
 <file path=word/endnotes.xml><?xml version="1.0" encoding="utf-8"?>
-<w:endnotes xmlns:wpc="http://schemas.microsoft.com/office/word/2010/wordprocessingCanvas" xmlns:cx="http://schemas.microsoft.com/office/drawing/2014/chartex" xmlns:cx1="http://schemas.microsoft.com/office/drawing/2015/9/8/chartex" xmlns:cx2="http://schemas.microsoft.com/office/drawing/2015/10/21/chartex" xmlns:cx3="http://schemas.microsoft.com/office/drawing/2016/5/9/chartex" xmlns:cx4="http://schemas.microsoft.com/office/drawing/2016/5/10/chartex" xmlns:cx5="http://schemas.microsoft.com/office/drawing/2016/5/11/chartex" xmlns:cx6="http://schemas.microsoft.com/office/drawing/2016/5/12/chartex" xmlns:cx7="http://schemas.microsoft.com/office/drawing/2016/5/13/chartex" xmlns:cx8="http://schemas.microsoft.com/office/drawing/2016/5/14/chartex" xmlns:mc="http://schemas.openxmlformats.org/markup-compatibility/2006" xmlns:aink="http://schemas.microsoft.com/office/drawing/2016/ink" xmlns:am3d="http://schemas.microsoft.com/office/drawing/2017/model3d" xmlns:o="urn:schemas-microsoft-com:office:office" xmlns:r="http://schemas.openxmlformats.org/officeDocument/2006/relationships" xmlns:m="http://schemas.openxmlformats.org/officeDocument/2006/math" xmlns:v="urn:schemas-microsoft-com:vml" xmlns:wp14="http://schemas.microsoft.com/office/word/2010/wordprocessingDrawing" xmlns:wp="http://schemas.openxmlformats.org/drawingml/2006/wordprocessingDrawing" xmlns:w10="urn:schemas-microsoft-com:office:word" xmlns:w="http://schemas.openxmlformats.org/wordprocessingml/2006/main" xmlns:w14="http://schemas.microsoft.com/office/word/2010/wordml" xmlns:w15="http://schemas.microsoft.com/office/word/2012/wordml" xmlns:w16cex="http://schemas.microsoft.com/office/word/2018/wordml/cex" xmlns:w16cid="http://schemas.microsoft.com/office/word/2016/wordml/cid" xmlns:w16="http://schemas.microsoft.com/office/word/2018/wordml" xmlns:w16se="http://schemas.microsoft.com/office/word/2015/wordml/symex" xmlns:wpg="http://schemas.microsoft.com/office/word/2010/wordprocessingGroup" xmlns:wpi="http://schemas.microsoft.com/office/word/2010/wordprocessingInk" xmlns:wne="http://schemas.microsoft.com/office/word/2006/wordml" xmlns:wps="http://schemas.microsoft.com/office/word/2010/wordprocessingShape" mc:Ignorable="w14 w15 w16se w16cid w16 w16cex wp14">
+<w:endnotes xmlns:wpc="http://schemas.microsoft.com/office/word/2010/wordprocessingCanvas" xmlns:cx="http://schemas.microsoft.com/office/drawing/2014/chartex" xmlns:cx1="http://schemas.microsoft.com/office/drawing/2015/9/8/chartex" xmlns:cx2="http://schemas.microsoft.com/office/drawing/2015/10/21/chartex" xmlns:cx3="http://schemas.microsoft.com/office/drawing/2016/5/9/chartex" xmlns:cx4="http://schemas.microsoft.com/office/drawing/2016/5/10/chartex" xmlns:cx5="http://schemas.microsoft.com/office/drawing/2016/5/11/chartex" xmlns:cx6="http://schemas.microsoft.com/office/drawing/2016/5/12/chartex" xmlns:cx7="http://schemas.microsoft.com/office/drawing/2016/5/13/chartex" xmlns:cx8="http://schemas.microsoft.com/office/drawing/2016/5/14/chartex" xmlns:mc="http://schemas.openxmlformats.org/markup-compatibility/2006" xmlns:aink="http://schemas.microsoft.com/office/drawing/2016/ink" xmlns:am3d="http://schemas.microsoft.com/office/drawing/2017/model3d" xmlns:o="urn:schemas-microsoft-com:office:office" xmlns:r="http://schemas.openxmlformats.org/officeDocument/2006/relationships" xmlns:m="http://schemas.openxmlformats.org/officeDocument/2006/math" xmlns:v="urn:schemas-microsoft-com:vml" xmlns:wp14="http://schemas.microsoft.com/office/word/2010/wordprocessingDrawing" xmlns:wp="http://schemas.openxmlformats.org/drawingml/2006/wordprocessingDrawing" xmlns:w10="urn:schemas-microsoft-com:office:word" xmlns:w="http://schemas.openxmlformats.org/wordprocessingml/2006/main" xmlns:w14="http://schemas.microsoft.com/office/word/2010/wordml" xmlns:w15="http://schemas.microsoft.com/office/word/2012/wordml" xmlns:w16cid="http://schemas.microsoft.com/office/word/2016/wordml/cid" xmlns:w16se="http://schemas.microsoft.com/office/word/2015/wordml/symex" xmlns:wpg="http://schemas.microsoft.com/office/word/2010/wordprocessingGroup" xmlns:wpi="http://schemas.microsoft.com/office/word/2010/wordprocessingInk" xmlns:wne="http://schemas.microsoft.com/office/word/2006/wordml" xmlns:wps="http://schemas.microsoft.com/office/word/2010/wordprocessingShape" mc:Ignorable="w14 w15 w16se w16cid wp14">
   <w:endnote w:type="separator" w:id="-1">
     <w:p>
       <w:pPr>
@@ -752,7 +3539,7 @@
 </file>
 
 <file path=word/footnotes.xml><?xml version="1.0" encoding="utf-8"?>
-<w:footnotes xmlns:wpc="http://schemas.microsoft.com/office/word/2010/wordprocessingCanvas" xmlns:cx="http://schemas.microsoft.com/office/drawing/2014/chartex" xmlns:cx1="http://schemas.microsoft.com/office/drawing/2015/9/8/chartex" xmlns:cx2="http://schemas.microsoft.com/office/drawing/2015/10/21/chartex" xmlns:cx3="http://schemas.microsoft.com/office/drawing/2016/5/9/chartex" xmlns:cx4="http://schemas.microsoft.com/office/drawing/2016/5/10/chartex" xmlns:cx5="http://schemas.microsoft.com/office/drawing/2016/5/11/chartex" xmlns:cx6="http://schemas.microsoft.com/office/drawing/2016/5/12/chartex" xmlns:cx7="http://schemas.microsoft.com/office/drawing/2016/5/13/chartex" xmlns:cx8="http://schemas.microsoft.com/office/drawing/2016/5/14/chartex" xmlns:mc="http://schemas.openxmlformats.org/markup-compatibility/2006" xmlns:aink="http://schemas.microsoft.com/office/drawing/2016/ink" xmlns:am3d="http://schemas.microsoft.com/office/drawing/2017/model3d" xmlns:o="urn:schemas-microsoft-com:office:office" xmlns:r="http://schemas.openxmlformats.org/officeDocument/2006/relationships" xmlns:m="http://schemas.openxmlformats.org/officeDocument/2006/math" xmlns:v="urn:schemas-microsoft-com:vml" xmlns:wp14="http://schemas.microsoft.com/office/word/2010/wordprocessingDrawing" xmlns:wp="http://schemas.openxmlformats.org/drawingml/2006/wordprocessingDrawing" xmlns:w10="urn:schemas-microsoft-com:office:word" xmlns:w="http://schemas.openxmlformats.org/wordprocessingml/2006/main" xmlns:w14="http://schemas.microsoft.com/office/word/2010/wordml" xmlns:w15="http://schemas.microsoft.com/office/word/2012/wordml" xmlns:w16cex="http://schemas.microsoft.com/office/word/2018/wordml/cex" xmlns:w16cid="http://schemas.microsoft.com/office/word/2016/wordml/cid" xmlns:w16="http://schemas.microsoft.com/office/word/2018/wordml" xmlns:w16se="http://schemas.microsoft.com/office/word/2015/wordml/symex" xmlns:wpg="http://schemas.microsoft.com/office/word/2010/wordprocessingGroup" xmlns:wpi="http://schemas.microsoft.com/office/word/2010/wordprocessingInk" xmlns:wne="http://schemas.microsoft.com/office/word/2006/wordml" xmlns:wps="http://schemas.microsoft.com/office/word/2010/wordprocessingShape" mc:Ignorable="w14 w15 w16se w16cid w16 w16cex wp14">
+<w:footnotes xmlns:wpc="http://schemas.microsoft.com/office/word/2010/wordprocessingCanvas" xmlns:cx="http://schemas.microsoft.com/office/drawing/2014/chartex" xmlns:cx1="http://schemas.microsoft.com/office/drawing/2015/9/8/chartex" xmlns:cx2="http://schemas.microsoft.com/office/drawing/2015/10/21/chartex" xmlns:cx3="http://schemas.microsoft.com/office/drawing/2016/5/9/chartex" xmlns:cx4="http://schemas.microsoft.com/office/drawing/2016/5/10/chartex" xmlns:cx5="http://schemas.microsoft.com/office/drawing/2016/5/11/chartex" xmlns:cx6="http://schemas.microsoft.com/office/drawing/2016/5/12/chartex" xmlns:cx7="http://schemas.microsoft.com/office/drawing/2016/5/13/chartex" xmlns:cx8="http://schemas.microsoft.com/office/drawing/2016/5/14/chartex" xmlns:mc="http://schemas.openxmlformats.org/markup-compatibility/2006" xmlns:aink="http://schemas.microsoft.com/office/drawing/2016/ink" xmlns:am3d="http://schemas.microsoft.com/office/drawing/2017/model3d" xmlns:o="urn:schemas-microsoft-com:office:office" xmlns:r="http://schemas.openxmlformats.org/officeDocument/2006/relationships" xmlns:m="http://schemas.openxmlformats.org/officeDocument/2006/math" xmlns:v="urn:schemas-microsoft-com:vml" xmlns:wp14="http://schemas.microsoft.com/office/word/2010/wordprocessingDrawing" xmlns:wp="http://schemas.openxmlformats.org/drawingml/2006/wordprocessingDrawing" xmlns:w10="urn:schemas-microsoft-com:office:word" xmlns:w="http://schemas.openxmlformats.org/wordprocessingml/2006/main" xmlns:w14="http://schemas.microsoft.com/office/word/2010/wordml" xmlns:w15="http://schemas.microsoft.com/office/word/2012/wordml" xmlns:w16cid="http://schemas.microsoft.com/office/word/2016/wordml/cid" xmlns:w16se="http://schemas.microsoft.com/office/word/2015/wordml/symex" xmlns:wpg="http://schemas.microsoft.com/office/word/2010/wordprocessingGroup" xmlns:wpi="http://schemas.microsoft.com/office/word/2010/wordprocessingInk" xmlns:wne="http://schemas.microsoft.com/office/word/2006/wordml" xmlns:wps="http://schemas.microsoft.com/office/word/2010/wordprocessingShape" mc:Ignorable="w14 w15 w16se w16cid wp14">
   <w:footnote w:type="separator" w:id="-1">
     <w:p>
       <w:pPr>
@@ -776,33 +3563,8 @@
 </w:footnotes>
 </file>
 
-<file path=word/header1.xml><?xml version="1.0" encoding="utf-8"?>
-<w:hdr xmlns:wpc="http://schemas.microsoft.com/office/word/2010/wordprocessingCanvas" xmlns:cx="http://schemas.microsoft.com/office/drawing/2014/chartex" xmlns:cx1="http://schemas.microsoft.com/office/drawing/2015/9/8/chartex" xmlns:cx2="http://schemas.microsoft.com/office/drawing/2015/10/21/chartex" xmlns:cx3="http://schemas.microsoft.com/office/drawing/2016/5/9/chartex" xmlns:cx4="http://schemas.microsoft.com/office/drawing/2016/5/10/chartex" xmlns:cx5="http://schemas.microsoft.com/office/drawing/2016/5/11/chartex" xmlns:cx6="http://schemas.microsoft.com/office/drawing/2016/5/12/chartex" xmlns:cx7="http://schemas.microsoft.com/office/drawing/2016/5/13/chartex" xmlns:cx8="http://schemas.microsoft.com/office/drawing/2016/5/14/chartex" xmlns:mc="http://schemas.openxmlformats.org/markup-compatibility/2006" xmlns:aink="http://schemas.microsoft.com/office/drawing/2016/ink" xmlns:am3d="http://schemas.microsoft.com/office/drawing/2017/model3d" xmlns:o="urn:schemas-microsoft-com:office:office" xmlns:r="http://schemas.openxmlformats.org/officeDocument/2006/relationships" xmlns:m="http://schemas.openxmlformats.org/officeDocument/2006/math" xmlns:v="urn:schemas-microsoft-com:vml" xmlns:wp14="http://schemas.microsoft.com/office/word/2010/wordprocessingDrawing" xmlns:wp="http://schemas.openxmlformats.org/drawingml/2006/wordprocessingDrawing" xmlns:w10="urn:schemas-microsoft-com:office:word" xmlns:w="http://schemas.openxmlformats.org/wordprocessingml/2006/main" xmlns:w14="http://schemas.microsoft.com/office/word/2010/wordml" xmlns:w15="http://schemas.microsoft.com/office/word/2012/wordml" xmlns:w16cex="http://schemas.microsoft.com/office/word/2018/wordml/cex" xmlns:w16cid="http://schemas.microsoft.com/office/word/2016/wordml/cid" xmlns:w16="http://schemas.microsoft.com/office/word/2018/wordml" xmlns:w16se="http://schemas.microsoft.com/office/word/2015/wordml/symex" xmlns:wpg="http://schemas.microsoft.com/office/word/2010/wordprocessingGroup" xmlns:wpi="http://schemas.microsoft.com/office/word/2010/wordprocessingInk" xmlns:wne="http://schemas.microsoft.com/office/word/2006/wordml" xmlns:wps="http://schemas.microsoft.com/office/word/2010/wordprocessingShape" mc:Ignorable="w14 w15 w16se w16cid w16 w16cex wp14">
-  <w:p>
-    <w:pPr>
-      <w:pStyle w:val="Antet"/>
-      <w:jc w:val="right"/>
-      <w:rPr>
-        <w:lang w:val="en-US"/>
-      </w:rPr>
-    </w:pPr>
-    <w:r>
-      <w:rPr>
-        <w:lang w:val="en-US"/>
-      </w:rPr>
-      <w:t>Piele Bogdan</w:t>
-    </w:r>
-  </w:p>
-  <w:p>
-    <w:pPr>
-      <w:pStyle w:val="Antet"/>
-    </w:pPr>
-  </w:p>
-</w:hdr>
-</file>
-
 <file path=word/numbering.xml><?xml version="1.0" encoding="utf-8"?>
-<w:numbering xmlns:wpc="http://schemas.microsoft.com/office/word/2010/wordprocessingCanvas" xmlns:cx="http://schemas.microsoft.com/office/drawing/2014/chartex" xmlns:cx1="http://schemas.microsoft.com/office/drawing/2015/9/8/chartex" xmlns:cx2="http://schemas.microsoft.com/office/drawing/2015/10/21/chartex" xmlns:cx3="http://schemas.microsoft.com/office/drawing/2016/5/9/chartex" xmlns:cx4="http://schemas.microsoft.com/office/drawing/2016/5/10/chartex" xmlns:cx5="http://schemas.microsoft.com/office/drawing/2016/5/11/chartex" xmlns:cx6="http://schemas.microsoft.com/office/drawing/2016/5/12/chartex" xmlns:cx7="http://schemas.microsoft.com/office/drawing/2016/5/13/chartex" xmlns:cx8="http://schemas.microsoft.com/office/drawing/2016/5/14/chartex" xmlns:mc="http://schemas.openxmlformats.org/markup-compatibility/2006" xmlns:aink="http://schemas.microsoft.com/office/drawing/2016/ink" xmlns:am3d="http://schemas.microsoft.com/office/drawing/2017/model3d" xmlns:o="urn:schemas-microsoft-com:office:office" xmlns:r="http://schemas.openxmlformats.org/officeDocument/2006/relationships" xmlns:m="http://schemas.openxmlformats.org/officeDocument/2006/math" xmlns:v="urn:schemas-microsoft-com:vml" xmlns:wp14="http://schemas.microsoft.com/office/word/2010/wordprocessingDrawing" xmlns:wp="http://schemas.openxmlformats.org/drawingml/2006/wordprocessingDrawing" xmlns:w10="urn:schemas-microsoft-com:office:word" xmlns:w="http://schemas.openxmlformats.org/wordprocessingml/2006/main" xmlns:w14="http://schemas.microsoft.com/office/word/2010/wordml" xmlns:w15="http://schemas.microsoft.com/office/word/2012/wordml" xmlns:w16cex="http://schemas.microsoft.com/office/word/2018/wordml/cex" xmlns:w16cid="http://schemas.microsoft.com/office/word/2016/wordml/cid" xmlns:w16="http://schemas.microsoft.com/office/word/2018/wordml" xmlns:w16se="http://schemas.microsoft.com/office/word/2015/wordml/symex" xmlns:wpg="http://schemas.microsoft.com/office/word/2010/wordprocessingGroup" xmlns:wpi="http://schemas.microsoft.com/office/word/2010/wordprocessingInk" xmlns:wne="http://schemas.microsoft.com/office/word/2006/wordml" xmlns:wps="http://schemas.microsoft.com/office/word/2010/wordprocessingShape" mc:Ignorable="w14 w15 w16se w16cid w16 w16cex wp14">
+<w:numbering xmlns:wpc="http://schemas.microsoft.com/office/word/2010/wordprocessingCanvas" xmlns:cx="http://schemas.microsoft.com/office/drawing/2014/chartex" xmlns:cx1="http://schemas.microsoft.com/office/drawing/2015/9/8/chartex" xmlns:cx2="http://schemas.microsoft.com/office/drawing/2015/10/21/chartex" xmlns:cx3="http://schemas.microsoft.com/office/drawing/2016/5/9/chartex" xmlns:cx4="http://schemas.microsoft.com/office/drawing/2016/5/10/chartex" xmlns:cx5="http://schemas.microsoft.com/office/drawing/2016/5/11/chartex" xmlns:cx6="http://schemas.microsoft.com/office/drawing/2016/5/12/chartex" xmlns:cx7="http://schemas.microsoft.com/office/drawing/2016/5/13/chartex" xmlns:cx8="http://schemas.microsoft.com/office/drawing/2016/5/14/chartex" xmlns:mc="http://schemas.openxmlformats.org/markup-compatibility/2006" xmlns:aink="http://schemas.microsoft.com/office/drawing/2016/ink" xmlns:am3d="http://schemas.microsoft.com/office/drawing/2017/model3d" xmlns:o="urn:schemas-microsoft-com:office:office" xmlns:r="http://schemas.openxmlformats.org/officeDocument/2006/relationships" xmlns:m="http://schemas.openxmlformats.org/officeDocument/2006/math" xmlns:v="urn:schemas-microsoft-com:vml" xmlns:wp14="http://schemas.microsoft.com/office/word/2010/wordprocessingDrawing" xmlns:wp="http://schemas.openxmlformats.org/drawingml/2006/wordprocessingDrawing" xmlns:w10="urn:schemas-microsoft-com:office:word" xmlns:w="http://schemas.openxmlformats.org/wordprocessingml/2006/main" xmlns:w14="http://schemas.microsoft.com/office/word/2010/wordml" xmlns:w15="http://schemas.microsoft.com/office/word/2012/wordml" xmlns:w16cid="http://schemas.microsoft.com/office/word/2016/wordml/cid" xmlns:w16se="http://schemas.microsoft.com/office/word/2015/wordml/symex" xmlns:wpg="http://schemas.microsoft.com/office/word/2010/wordprocessingGroup" xmlns:wpi="http://schemas.microsoft.com/office/word/2010/wordprocessingInk" xmlns:wne="http://schemas.microsoft.com/office/word/2006/wordml" xmlns:wps="http://schemas.microsoft.com/office/word/2010/wordprocessingShape" mc:Ignorable="w14 w15 w16se w16cid wp14">
   <w:abstractNum w:abstractNumId="0" w15:restartNumberingAfterBreak="0">
     <w:nsid w:val="21255060"/>
     <w:multiLevelType w:val="hybridMultilevel"/>
@@ -1011,7 +3773,7 @@
 </file>
 
 <file path=word/styles.xml><?xml version="1.0" encoding="utf-8"?>
-<w:styles xmlns:mc="http://schemas.openxmlformats.org/markup-compatibility/2006" xmlns:r="http://schemas.openxmlformats.org/officeDocument/2006/relationships" xmlns:w="http://schemas.openxmlformats.org/wordprocessingml/2006/main" xmlns:w14="http://schemas.microsoft.com/office/word/2010/wordml" xmlns:w15="http://schemas.microsoft.com/office/word/2012/wordml" xmlns:w16cex="http://schemas.microsoft.com/office/word/2018/wordml/cex" xmlns:w16cid="http://schemas.microsoft.com/office/word/2016/wordml/cid" xmlns:w16="http://schemas.microsoft.com/office/word/2018/wordml" xmlns:w16se="http://schemas.microsoft.com/office/word/2015/wordml/symex" mc:Ignorable="w14 w15 w16se w16cid w16 w16cex">
+<w:styles xmlns:mc="http://schemas.openxmlformats.org/markup-compatibility/2006" xmlns:r="http://schemas.openxmlformats.org/officeDocument/2006/relationships" xmlns:w="http://schemas.openxmlformats.org/wordprocessingml/2006/main" xmlns:w14="http://schemas.microsoft.com/office/word/2010/wordml" xmlns:w15="http://schemas.microsoft.com/office/word/2012/wordml" xmlns:w16cid="http://schemas.microsoft.com/office/word/2016/wordml/cid" xmlns:w16se="http://schemas.microsoft.com/office/word/2015/wordml/symex" mc:Ignorable="w14 w15 w16se w16cid">
   <w:docDefaults>
     <w:rPrDefault>
       <w:rPr>
@@ -1027,7 +3789,7 @@
       </w:pPr>
     </w:pPrDefault>
   </w:docDefaults>
-  <w:latentStyles w:defLockedState="0" w:defUIPriority="99" w:defSemiHidden="0" w:defUnhideWhenUsed="0" w:defQFormat="0" w:count="376">
+  <w:latentStyles w:defLockedState="0" w:defUIPriority="99" w:defSemiHidden="0" w:defUnhideWhenUsed="0" w:defQFormat="0" w:count="377">
     <w:lsdException w:name="Normal" w:uiPriority="0" w:qFormat="1"/>
     <w:lsdException w:name="heading 1" w:uiPriority="9" w:qFormat="1"/>
     <w:lsdException w:name="heading 2" w:semiHidden="1" w:uiPriority="9" w:unhideWhenUsed="1" w:qFormat="1"/>
@@ -1133,7 +3895,6 @@
     <w:lsdException w:name="HTML Sample" w:semiHidden="1" w:unhideWhenUsed="1"/>
     <w:lsdException w:name="HTML Typewriter" w:semiHidden="1" w:unhideWhenUsed="1"/>
     <w:lsdException w:name="HTML Variable" w:semiHidden="1" w:unhideWhenUsed="1"/>
-    <w:lsdException w:name="Normal Table" w:semiHidden="1" w:unhideWhenUsed="1"/>
     <w:lsdException w:name="annotation subject" w:semiHidden="1" w:unhideWhenUsed="1"/>
     <w:lsdException w:name="No List" w:semiHidden="1" w:unhideWhenUsed="1"/>
     <w:lsdException w:name="Outline List 1" w:semiHidden="1" w:unhideWhenUsed="1"/>
@@ -1180,10 +3941,8 @@
     <w:lsdException w:name="Table Subtle 2" w:semiHidden="1" w:unhideWhenUsed="1"/>
     <w:lsdException w:name="Table Web 1" w:semiHidden="1" w:unhideWhenUsed="1"/>
     <w:lsdException w:name="Table Web 2" w:semiHidden="1" w:unhideWhenUsed="1"/>
-    <w:lsdException w:name="Table Web 3" w:semiHidden="1" w:unhideWhenUsed="1"/>
     <w:lsdException w:name="Balloon Text" w:semiHidden="1" w:unhideWhenUsed="1"/>
     <w:lsdException w:name="Table Grid" w:uiPriority="39"/>
-    <w:lsdException w:name="Table Theme" w:semiHidden="1" w:unhideWhenUsed="1"/>
     <w:lsdException w:name="Placeholder Text" w:semiHidden="1"/>
     <w:lsdException w:name="No Spacing" w:uiPriority="1" w:qFormat="1"/>
     <w:lsdException w:name="Light Shading" w:uiPriority="60"/>
@@ -1404,6 +4163,7 @@
     <w:lsdException w:name="Hashtag" w:semiHidden="1" w:unhideWhenUsed="1"/>
     <w:lsdException w:name="Unresolved Mention" w:semiHidden="1" w:unhideWhenUsed="1"/>
     <w:lsdException w:name="Smart Link" w:semiHidden="1" w:unhideWhenUsed="1"/>
+    <w:lsdException w:name="Smart Link Error" w:semiHidden="1" w:unhideWhenUsed="1"/>
   </w:latentStyles>
   <w:style w:type="paragraph" w:default="1" w:styleId="Normal">
     <w:name w:val="Normal"/>
